--- a/Writing practice.docx
+++ b/Writing practice.docx
@@ -79,7 +79,29 @@
                 <w:sz w:val="24"/>
                 <w:szCs w:val="24"/>
               </w:rPr>
-              <w:t>Despite/ In spite of + noun/ noun phrase</w:t>
+              <w:t xml:space="preserve">Despite/ </w:t>
+            </w:r>
+            <w:proofErr w:type="gramStart"/>
+            <w:r>
+              <w:rPr>
+                <w:rFonts w:ascii="Segoe UI" w:hAnsi="Segoe UI" w:cs="Segoe UI"/>
+                <w:b/>
+                <w:color w:val="FF0000"/>
+                <w:sz w:val="24"/>
+                <w:szCs w:val="24"/>
+              </w:rPr>
+              <w:t>In spite of</w:t>
+            </w:r>
+            <w:proofErr w:type="gramEnd"/>
+            <w:r>
+              <w:rPr>
+                <w:rFonts w:ascii="Segoe UI" w:hAnsi="Segoe UI" w:cs="Segoe UI"/>
+                <w:b/>
+                <w:color w:val="FF0000"/>
+                <w:sz w:val="24"/>
+                <w:szCs w:val="24"/>
+              </w:rPr>
+              <w:t xml:space="preserve"> + noun/ noun phrase</w:t>
             </w:r>
           </w:p>
         </w:tc>
@@ -182,6 +204,7 @@
           <w:szCs w:val="24"/>
         </w:rPr>
       </w:pPr>
+      <w:proofErr w:type="gramStart"/>
       <w:r>
         <w:rPr>
           <w:rFonts w:ascii="Segoe UI" w:hAnsi="Segoe UI" w:cs="Segoe UI"/>
@@ -197,7 +220,17 @@
           <w:sz w:val="24"/>
           <w:szCs w:val="24"/>
         </w:rPr>
-        <w:t xml:space="preserve">of </w:t>
+        <w:t>of</w:t>
+      </w:r>
+      <w:proofErr w:type="gramEnd"/>
+      <w:r>
+        <w:rPr>
+          <w:rFonts w:ascii="Segoe UI" w:hAnsi="Segoe UI" w:cs="Segoe UI"/>
+          <w:color w:val="0070C0"/>
+          <w:sz w:val="24"/>
+          <w:szCs w:val="24"/>
+        </w:rPr>
+        <w:t xml:space="preserve"> </w:t>
       </w:r>
       <w:r>
         <w:rPr>
@@ -361,7 +394,25 @@
           <w:sz w:val="24"/>
           <w:szCs w:val="24"/>
         </w:rPr>
-        <w:t>5. In spite of admiring Shakespeare’s comedies, I cannot agree that they are any superior to his tragedies.</w:t>
+        <w:t xml:space="preserve">5. </w:t>
+      </w:r>
+      <w:proofErr w:type="gramStart"/>
+      <w:r>
+        <w:rPr>
+          <w:rFonts w:ascii="Segoe UI" w:hAnsi="Segoe UI" w:cs="Segoe UI"/>
+          <w:sz w:val="24"/>
+          <w:szCs w:val="24"/>
+        </w:rPr>
+        <w:t>In spite of</w:t>
+      </w:r>
+      <w:proofErr w:type="gramEnd"/>
+      <w:r>
+        <w:rPr>
+          <w:rFonts w:ascii="Segoe UI" w:hAnsi="Segoe UI" w:cs="Segoe UI"/>
+          <w:sz w:val="24"/>
+          <w:szCs w:val="24"/>
+        </w:rPr>
+        <w:t xml:space="preserve"> admiring Shakespeare’s comedies, I cannot agree that they are any superior to his tragedies.</w:t>
       </w:r>
     </w:p>
     <w:p>
@@ -586,7 +637,25 @@
           <w:sz w:val="24"/>
           <w:szCs w:val="24"/>
         </w:rPr>
-        <w:t>2. They don’t speak English as fluently as we do.</w:t>
+        <w:t xml:space="preserve">2. They </w:t>
+      </w:r>
+      <w:proofErr w:type="gramStart"/>
+      <w:r>
+        <w:rPr>
+          <w:rFonts w:ascii="Segoe UI" w:hAnsi="Segoe UI" w:cs="Segoe UI"/>
+          <w:sz w:val="24"/>
+          <w:szCs w:val="24"/>
+        </w:rPr>
+        <w:t>don’t</w:t>
+      </w:r>
+      <w:proofErr w:type="gramEnd"/>
+      <w:r>
+        <w:rPr>
+          <w:rFonts w:ascii="Segoe UI" w:hAnsi="Segoe UI" w:cs="Segoe UI"/>
+          <w:sz w:val="24"/>
+          <w:szCs w:val="24"/>
+        </w:rPr>
+        <w:t xml:space="preserve"> speak English as fluently as we do.</w:t>
       </w:r>
     </w:p>
     <w:p>
@@ -630,7 +699,25 @@
           <w:sz w:val="24"/>
           <w:szCs w:val="24"/>
         </w:rPr>
-        <w:t>3. He doesn’t run as fast as his brother.</w:t>
+        <w:t xml:space="preserve">3. He </w:t>
+      </w:r>
+      <w:proofErr w:type="gramStart"/>
+      <w:r>
+        <w:rPr>
+          <w:rFonts w:ascii="Segoe UI" w:hAnsi="Segoe UI" w:cs="Segoe UI"/>
+          <w:sz w:val="24"/>
+          <w:szCs w:val="24"/>
+        </w:rPr>
+        <w:t>doesn’t</w:t>
+      </w:r>
+      <w:proofErr w:type="gramEnd"/>
+      <w:r>
+        <w:rPr>
+          <w:rFonts w:ascii="Segoe UI" w:hAnsi="Segoe UI" w:cs="Segoe UI"/>
+          <w:sz w:val="24"/>
+          <w:szCs w:val="24"/>
+        </w:rPr>
+        <w:t xml:space="preserve"> run as fast as his brother.</w:t>
       </w:r>
     </w:p>
     <w:p>
@@ -1118,25 +1205,61 @@
           <w:sz w:val="24"/>
           <w:szCs w:val="24"/>
         </w:rPr>
-        <w:t>5. She isn’t very intelligent so she can’t do that exercise.</w:t>
-      </w:r>
-    </w:p>
-    <w:p>
-      <w:pPr>
-        <w:rPr>
-          <w:rFonts w:ascii="Segoe UI" w:hAnsi="Segoe UI" w:cs="Segoe UI"/>
-          <w:color w:val="0070C0"/>
-          <w:sz w:val="24"/>
-          <w:szCs w:val="24"/>
-        </w:rPr>
-      </w:pPr>
-      <w:r>
-        <w:rPr>
-          <w:rFonts w:ascii="Segoe UI" w:hAnsi="Segoe UI" w:cs="Segoe UI"/>
-          <w:sz w:val="24"/>
-          <w:szCs w:val="24"/>
-        </w:rPr>
-        <w:t xml:space="preserve">She isn’t intelligent </w:t>
+        <w:t xml:space="preserve">5. She </w:t>
+      </w:r>
+      <w:proofErr w:type="gramStart"/>
+      <w:r>
+        <w:rPr>
+          <w:rFonts w:ascii="Segoe UI" w:hAnsi="Segoe UI" w:cs="Segoe UI"/>
+          <w:sz w:val="24"/>
+          <w:szCs w:val="24"/>
+        </w:rPr>
+        <w:t>isn’t</w:t>
+      </w:r>
+      <w:proofErr w:type="gramEnd"/>
+      <w:r>
+        <w:rPr>
+          <w:rFonts w:ascii="Segoe UI" w:hAnsi="Segoe UI" w:cs="Segoe UI"/>
+          <w:sz w:val="24"/>
+          <w:szCs w:val="24"/>
+        </w:rPr>
+        <w:t xml:space="preserve"> very intelligent so she can’t do that exercise.</w:t>
+      </w:r>
+    </w:p>
+    <w:p>
+      <w:pPr>
+        <w:rPr>
+          <w:rFonts w:ascii="Segoe UI" w:hAnsi="Segoe UI" w:cs="Segoe UI"/>
+          <w:color w:val="0070C0"/>
+          <w:sz w:val="24"/>
+          <w:szCs w:val="24"/>
+        </w:rPr>
+      </w:pPr>
+      <w:r>
+        <w:rPr>
+          <w:rFonts w:ascii="Segoe UI" w:hAnsi="Segoe UI" w:cs="Segoe UI"/>
+          <w:sz w:val="24"/>
+          <w:szCs w:val="24"/>
+        </w:rPr>
+        <w:t xml:space="preserve">She </w:t>
+      </w:r>
+      <w:proofErr w:type="gramStart"/>
+      <w:r>
+        <w:rPr>
+          <w:rFonts w:ascii="Segoe UI" w:hAnsi="Segoe UI" w:cs="Segoe UI"/>
+          <w:sz w:val="24"/>
+          <w:szCs w:val="24"/>
+        </w:rPr>
+        <w:t>isn’t</w:t>
+      </w:r>
+      <w:proofErr w:type="gramEnd"/>
+      <w:r>
+        <w:rPr>
+          <w:rFonts w:ascii="Segoe UI" w:hAnsi="Segoe UI" w:cs="Segoe UI"/>
+          <w:sz w:val="24"/>
+          <w:szCs w:val="24"/>
+        </w:rPr>
+        <w:t xml:space="preserve"> intelligent </w:t>
       </w:r>
       <w:r>
         <w:rPr>
@@ -1204,8 +1327,20 @@
                 <w:sz w:val="24"/>
                 <w:szCs w:val="24"/>
               </w:rPr>
-              <w:t>It + be + adj + to infinitive</w:t>
-            </w:r>
+              <w:t xml:space="preserve">It + be + adj + to </w:t>
+            </w:r>
+            <w:proofErr w:type="gramStart"/>
+            <w:r>
+              <w:rPr>
+                <w:rFonts w:ascii="Segoe UI" w:hAnsi="Segoe UI" w:cs="Segoe UI"/>
+                <w:b/>
+                <w:color w:val="FF0000"/>
+                <w:sz w:val="24"/>
+                <w:szCs w:val="24"/>
+              </w:rPr>
+              <w:t>infinitive</w:t>
+            </w:r>
+            <w:proofErr w:type="gramEnd"/>
           </w:p>
           <w:p>
             <w:pPr>
@@ -1290,7 +1425,25 @@
           <w:sz w:val="24"/>
           <w:szCs w:val="24"/>
         </w:rPr>
-        <w:t xml:space="preserve">1. It’s important to be there on time. </w:t>
+        <w:t xml:space="preserve">1. </w:t>
+      </w:r>
+      <w:proofErr w:type="gramStart"/>
+      <w:r>
+        <w:rPr>
+          <w:rFonts w:ascii="Segoe UI" w:hAnsi="Segoe UI" w:cs="Segoe UI"/>
+          <w:sz w:val="24"/>
+          <w:szCs w:val="24"/>
+        </w:rPr>
+        <w:t>It’s</w:t>
+      </w:r>
+      <w:proofErr w:type="gramEnd"/>
+      <w:r>
+        <w:rPr>
+          <w:rFonts w:ascii="Segoe UI" w:hAnsi="Segoe UI" w:cs="Segoe UI"/>
+          <w:sz w:val="24"/>
+          <w:szCs w:val="24"/>
+        </w:rPr>
+        <w:t xml:space="preserve"> important to be there on time. </w:t>
       </w:r>
     </w:p>
     <w:p>
@@ -1334,7 +1487,25 @@
           <w:sz w:val="24"/>
           <w:szCs w:val="24"/>
         </w:rPr>
-        <w:t>2. It’s difficult to understand what she’s talking about.</w:t>
+        <w:t xml:space="preserve">2. </w:t>
+      </w:r>
+      <w:proofErr w:type="gramStart"/>
+      <w:r>
+        <w:rPr>
+          <w:rFonts w:ascii="Segoe UI" w:hAnsi="Segoe UI" w:cs="Segoe UI"/>
+          <w:sz w:val="24"/>
+          <w:szCs w:val="24"/>
+        </w:rPr>
+        <w:t>It’s</w:t>
+      </w:r>
+      <w:proofErr w:type="gramEnd"/>
+      <w:r>
+        <w:rPr>
+          <w:rFonts w:ascii="Segoe UI" w:hAnsi="Segoe UI" w:cs="Segoe UI"/>
+          <w:sz w:val="24"/>
+          <w:szCs w:val="24"/>
+        </w:rPr>
+        <w:t xml:space="preserve"> difficult to understand what she’s talking about.</w:t>
       </w:r>
     </w:p>
     <w:p>
@@ -1361,7 +1532,27 @@
           <w:sz w:val="24"/>
           <w:szCs w:val="24"/>
         </w:rPr>
-        <w:t xml:space="preserve">what she’s talking </w:t>
+        <w:t xml:space="preserve">what </w:t>
+      </w:r>
+      <w:proofErr w:type="gramStart"/>
+      <w:r>
+        <w:rPr>
+          <w:rFonts w:ascii="Segoe UI" w:hAnsi="Segoe UI" w:cs="Segoe UI"/>
+          <w:color w:val="0070C0"/>
+          <w:sz w:val="24"/>
+          <w:szCs w:val="24"/>
+        </w:rPr>
+        <w:t>she’s</w:t>
+      </w:r>
+      <w:proofErr w:type="gramEnd"/>
+      <w:r>
+        <w:rPr>
+          <w:rFonts w:ascii="Segoe UI" w:hAnsi="Segoe UI" w:cs="Segoe UI"/>
+          <w:color w:val="0070C0"/>
+          <w:sz w:val="24"/>
+          <w:szCs w:val="24"/>
+        </w:rPr>
+        <w:t xml:space="preserve"> talking </w:t>
       </w:r>
       <w:r>
         <w:rPr>
@@ -1761,7 +1952,29 @@
                 <w:sz w:val="24"/>
                 <w:szCs w:val="24"/>
               </w:rPr>
-              <w:t xml:space="preserve">6 years ago </w:t>
+              <w:t xml:space="preserve">6 years </w:t>
+            </w:r>
+            <w:proofErr w:type="gramStart"/>
+            <w:r>
+              <w:rPr>
+                <w:rFonts w:ascii="Segoe UI" w:hAnsi="Segoe UI" w:cs="Segoe UI"/>
+                <w:b/>
+                <w:color w:val="0070C0"/>
+                <w:sz w:val="24"/>
+                <w:szCs w:val="24"/>
+              </w:rPr>
+              <w:t>ago</w:t>
+            </w:r>
+            <w:proofErr w:type="gramEnd"/>
+            <w:r>
+              <w:rPr>
+                <w:rFonts w:ascii="Segoe UI" w:hAnsi="Segoe UI" w:cs="Segoe UI"/>
+                <w:b/>
+                <w:color w:val="0070C0"/>
+                <w:sz w:val="24"/>
+                <w:szCs w:val="24"/>
+              </w:rPr>
+              <w:t xml:space="preserve"> </w:t>
             </w:r>
           </w:p>
         </w:tc>
@@ -1977,7 +2190,27 @@
           <w:sz w:val="24"/>
           <w:szCs w:val="24"/>
         </w:rPr>
-        <w:t>I haven’t played football since 2010.</w:t>
+        <w:t xml:space="preserve">I </w:t>
+      </w:r>
+      <w:proofErr w:type="gramStart"/>
+      <w:r>
+        <w:rPr>
+          <w:rFonts w:ascii="Segoe UI" w:hAnsi="Segoe UI" w:cs="Segoe UI"/>
+          <w:color w:val="7030A0"/>
+          <w:sz w:val="24"/>
+          <w:szCs w:val="24"/>
+        </w:rPr>
+        <w:t>haven’t</w:t>
+      </w:r>
+      <w:proofErr w:type="gramEnd"/>
+      <w:r>
+        <w:rPr>
+          <w:rFonts w:ascii="Segoe UI" w:hAnsi="Segoe UI" w:cs="Segoe UI"/>
+          <w:color w:val="7030A0"/>
+          <w:sz w:val="24"/>
+          <w:szCs w:val="24"/>
+        </w:rPr>
+        <w:t xml:space="preserve"> played football since 2010.</w:t>
       </w:r>
     </w:p>
     <w:p>
@@ -2012,7 +2245,25 @@
           <w:sz w:val="24"/>
           <w:szCs w:val="24"/>
         </w:rPr>
-        <w:t xml:space="preserve">She hasn’t </w:t>
+        <w:t xml:space="preserve">She </w:t>
+      </w:r>
+      <w:proofErr w:type="gramStart"/>
+      <w:r>
+        <w:rPr>
+          <w:rFonts w:ascii="Segoe UI" w:hAnsi="Segoe UI" w:cs="Segoe UI"/>
+          <w:sz w:val="24"/>
+          <w:szCs w:val="24"/>
+        </w:rPr>
+        <w:t>hasn’t</w:t>
+      </w:r>
+      <w:proofErr w:type="gramEnd"/>
+      <w:r>
+        <w:rPr>
+          <w:rFonts w:ascii="Segoe UI" w:hAnsi="Segoe UI" w:cs="Segoe UI"/>
+          <w:sz w:val="24"/>
+          <w:szCs w:val="24"/>
+        </w:rPr>
+        <w:t xml:space="preserve"> </w:t>
       </w:r>
       <w:r>
         <w:rPr>
@@ -2082,7 +2333,25 @@
           <w:sz w:val="24"/>
           <w:szCs w:val="24"/>
         </w:rPr>
-        <w:t>3. They haven’t written email for two months.</w:t>
+        <w:t xml:space="preserve">3. They </w:t>
+      </w:r>
+      <w:proofErr w:type="gramStart"/>
+      <w:r>
+        <w:rPr>
+          <w:rFonts w:ascii="Segoe UI" w:hAnsi="Segoe UI" w:cs="Segoe UI"/>
+          <w:sz w:val="24"/>
+          <w:szCs w:val="24"/>
+        </w:rPr>
+        <w:t>haven’t</w:t>
+      </w:r>
+      <w:proofErr w:type="gramEnd"/>
+      <w:r>
+        <w:rPr>
+          <w:rFonts w:ascii="Segoe UI" w:hAnsi="Segoe UI" w:cs="Segoe UI"/>
+          <w:sz w:val="24"/>
+          <w:szCs w:val="24"/>
+        </w:rPr>
+        <w:t xml:space="preserve"> written email for two months.</w:t>
       </w:r>
     </w:p>
     <w:p>
@@ -2143,7 +2412,25 @@
           <w:sz w:val="24"/>
           <w:szCs w:val="24"/>
         </w:rPr>
-        <w:t xml:space="preserve">We haven’t </w:t>
+        <w:t xml:space="preserve">We </w:t>
+      </w:r>
+      <w:proofErr w:type="gramStart"/>
+      <w:r>
+        <w:rPr>
+          <w:rFonts w:ascii="Segoe UI" w:hAnsi="Segoe UI" w:cs="Segoe UI"/>
+          <w:sz w:val="24"/>
+          <w:szCs w:val="24"/>
+        </w:rPr>
+        <w:t>haven’t</w:t>
+      </w:r>
+      <w:proofErr w:type="gramEnd"/>
+      <w:r>
+        <w:rPr>
+          <w:rFonts w:ascii="Segoe UI" w:hAnsi="Segoe UI" w:cs="Segoe UI"/>
+          <w:sz w:val="24"/>
+          <w:szCs w:val="24"/>
+        </w:rPr>
+        <w:t xml:space="preserve"> </w:t>
       </w:r>
       <w:r>
         <w:rPr>
@@ -2187,7 +2474,25 @@
           <w:sz w:val="24"/>
           <w:szCs w:val="24"/>
         </w:rPr>
-        <w:t xml:space="preserve">Jack hasn’t </w:t>
+        <w:t xml:space="preserve">Jack </w:t>
+      </w:r>
+      <w:proofErr w:type="gramStart"/>
+      <w:r>
+        <w:rPr>
+          <w:rFonts w:ascii="Segoe UI" w:hAnsi="Segoe UI" w:cs="Segoe UI"/>
+          <w:sz w:val="24"/>
+          <w:szCs w:val="24"/>
+        </w:rPr>
+        <w:t>hasn’t</w:t>
+      </w:r>
+      <w:proofErr w:type="gramEnd"/>
+      <w:r>
+        <w:rPr>
+          <w:rFonts w:ascii="Segoe UI" w:hAnsi="Segoe UI" w:cs="Segoe UI"/>
+          <w:sz w:val="24"/>
+          <w:szCs w:val="24"/>
+        </w:rPr>
+        <w:t xml:space="preserve"> </w:t>
       </w:r>
       <w:r>
         <w:rPr>
@@ -2471,18 +2776,19 @@
           <w:sz w:val="24"/>
           <w:szCs w:val="24"/>
         </w:rPr>
-        <w:t>Ex: I have an interview tomorrow, so I ought to leave soon, ‘ Michael said.</w:t>
-      </w:r>
-    </w:p>
-    <w:p>
-      <w:pPr>
+        <w:t xml:space="preserve">Ex: I have an interview tomorrow, so I ought to leave soon, </w:t>
+      </w:r>
+      <w:proofErr w:type="gramStart"/>
+      <w:r>
         <w:rPr>
           <w:rFonts w:ascii="Segoe UI" w:hAnsi="Segoe UI" w:cs="Segoe UI"/>
           <w:color w:val="7030A0"/>
           <w:sz w:val="24"/>
           <w:szCs w:val="24"/>
         </w:rPr>
-      </w:pPr>
+        <w:t>‘ Michael</w:t>
+      </w:r>
+      <w:proofErr w:type="gramEnd"/>
       <w:r>
         <w:rPr>
           <w:rFonts w:ascii="Segoe UI" w:hAnsi="Segoe UI" w:cs="Segoe UI"/>
@@ -2490,6 +2796,25 @@
           <w:sz w:val="24"/>
           <w:szCs w:val="24"/>
         </w:rPr>
+        <w:t xml:space="preserve"> said.</w:t>
+      </w:r>
+    </w:p>
+    <w:p>
+      <w:pPr>
+        <w:rPr>
+          <w:rFonts w:ascii="Segoe UI" w:hAnsi="Segoe UI" w:cs="Segoe UI"/>
+          <w:color w:val="7030A0"/>
+          <w:sz w:val="24"/>
+          <w:szCs w:val="24"/>
+        </w:rPr>
+      </w:pPr>
+      <w:r>
+        <w:rPr>
+          <w:rFonts w:ascii="Segoe UI" w:hAnsi="Segoe UI" w:cs="Segoe UI"/>
+          <w:color w:val="7030A0"/>
+          <w:sz w:val="24"/>
+          <w:szCs w:val="24"/>
+        </w:rPr>
         <w:sym w:font="Wingdings" w:char="F0E0"/>
       </w:r>
       <w:r>
@@ -2499,7 +2824,27 @@
           <w:sz w:val="24"/>
           <w:szCs w:val="24"/>
         </w:rPr>
-        <w:t>I have an interview tomorrow, so I had better leave soon, ‘ Michael said.</w:t>
+        <w:t xml:space="preserve">I have an interview tomorrow, so I had better leave soon, </w:t>
+      </w:r>
+      <w:proofErr w:type="gramStart"/>
+      <w:r>
+        <w:rPr>
+          <w:rFonts w:ascii="Segoe UI" w:hAnsi="Segoe UI" w:cs="Segoe UI"/>
+          <w:color w:val="7030A0"/>
+          <w:sz w:val="24"/>
+          <w:szCs w:val="24"/>
+        </w:rPr>
+        <w:t>‘ Michael</w:t>
+      </w:r>
+      <w:proofErr w:type="gramEnd"/>
+      <w:r>
+        <w:rPr>
+          <w:rFonts w:ascii="Segoe UI" w:hAnsi="Segoe UI" w:cs="Segoe UI"/>
+          <w:color w:val="7030A0"/>
+          <w:sz w:val="24"/>
+          <w:szCs w:val="24"/>
+        </w:rPr>
+        <w:t xml:space="preserve"> said.</w:t>
       </w:r>
     </w:p>
     <w:p>
@@ -2576,24 +2921,52 @@
           <w:sz w:val="24"/>
           <w:szCs w:val="24"/>
         </w:rPr>
-        <w:t>2. It’s cold outside, so you should wear a warm coat.</w:t>
-      </w:r>
-    </w:p>
-    <w:p>
-      <w:pPr>
-        <w:rPr>
-          <w:rFonts w:ascii="Segoe UI" w:hAnsi="Segoe UI" w:cs="Segoe UI"/>
-          <w:sz w:val="24"/>
-          <w:szCs w:val="24"/>
-        </w:rPr>
-      </w:pPr>
-      <w:r>
-        <w:rPr>
-          <w:rFonts w:ascii="Segoe UI" w:hAnsi="Segoe UI" w:cs="Segoe UI"/>
-          <w:sz w:val="24"/>
-          <w:szCs w:val="24"/>
-        </w:rPr>
-        <w:t xml:space="preserve">It’s cold </w:t>
+        <w:t xml:space="preserve">2. </w:t>
+      </w:r>
+      <w:proofErr w:type="gramStart"/>
+      <w:r>
+        <w:rPr>
+          <w:rFonts w:ascii="Segoe UI" w:hAnsi="Segoe UI" w:cs="Segoe UI"/>
+          <w:sz w:val="24"/>
+          <w:szCs w:val="24"/>
+        </w:rPr>
+        <w:t>It’s</w:t>
+      </w:r>
+      <w:proofErr w:type="gramEnd"/>
+      <w:r>
+        <w:rPr>
+          <w:rFonts w:ascii="Segoe UI" w:hAnsi="Segoe UI" w:cs="Segoe UI"/>
+          <w:sz w:val="24"/>
+          <w:szCs w:val="24"/>
+        </w:rPr>
+        <w:t xml:space="preserve"> cold outside, so you should wear a warm coat.</w:t>
+      </w:r>
+    </w:p>
+    <w:p>
+      <w:pPr>
+        <w:rPr>
+          <w:rFonts w:ascii="Segoe UI" w:hAnsi="Segoe UI" w:cs="Segoe UI"/>
+          <w:sz w:val="24"/>
+          <w:szCs w:val="24"/>
+        </w:rPr>
+      </w:pPr>
+      <w:proofErr w:type="gramStart"/>
+      <w:r>
+        <w:rPr>
+          <w:rFonts w:ascii="Segoe UI" w:hAnsi="Segoe UI" w:cs="Segoe UI"/>
+          <w:sz w:val="24"/>
+          <w:szCs w:val="24"/>
+        </w:rPr>
+        <w:t>It’s</w:t>
+      </w:r>
+      <w:proofErr w:type="gramEnd"/>
+      <w:r>
+        <w:rPr>
+          <w:rFonts w:ascii="Segoe UI" w:hAnsi="Segoe UI" w:cs="Segoe UI"/>
+          <w:sz w:val="24"/>
+          <w:szCs w:val="24"/>
+        </w:rPr>
+        <w:t xml:space="preserve"> cold </w:t>
       </w:r>
       <w:r>
         <w:rPr>
@@ -2636,7 +3009,25 @@
           <w:sz w:val="24"/>
           <w:szCs w:val="24"/>
         </w:rPr>
-        <w:t>3. As you are feeling ill, you shouldn’t go to work.</w:t>
+        <w:t xml:space="preserve">3. As you are feeling ill, you </w:t>
+      </w:r>
+      <w:proofErr w:type="gramStart"/>
+      <w:r>
+        <w:rPr>
+          <w:rFonts w:ascii="Segoe UI" w:hAnsi="Segoe UI" w:cs="Segoe UI"/>
+          <w:sz w:val="24"/>
+          <w:szCs w:val="24"/>
+        </w:rPr>
+        <w:t>shouldn’t</w:t>
+      </w:r>
+      <w:proofErr w:type="gramEnd"/>
+      <w:r>
+        <w:rPr>
+          <w:rFonts w:ascii="Segoe UI" w:hAnsi="Segoe UI" w:cs="Segoe UI"/>
+          <w:sz w:val="24"/>
+          <w:szCs w:val="24"/>
+        </w:rPr>
+        <w:t xml:space="preserve"> go to work.</w:t>
       </w:r>
     </w:p>
     <w:p>
@@ -2725,7 +3116,25 @@
           <w:sz w:val="24"/>
           <w:szCs w:val="24"/>
         </w:rPr>
-        <w:t>5. You will need a high school education for any good job, so you shouldn’t quit high school.</w:t>
+        <w:t xml:space="preserve">5. You will need a high school education for any good job, so you </w:t>
+      </w:r>
+      <w:proofErr w:type="gramStart"/>
+      <w:r>
+        <w:rPr>
+          <w:rFonts w:ascii="Segoe UI" w:hAnsi="Segoe UI" w:cs="Segoe UI"/>
+          <w:sz w:val="24"/>
+          <w:szCs w:val="24"/>
+        </w:rPr>
+        <w:t>shouldn’t</w:t>
+      </w:r>
+      <w:proofErr w:type="gramEnd"/>
+      <w:r>
+        <w:rPr>
+          <w:rFonts w:ascii="Segoe UI" w:hAnsi="Segoe UI" w:cs="Segoe UI"/>
+          <w:sz w:val="24"/>
+          <w:szCs w:val="24"/>
+        </w:rPr>
+        <w:t xml:space="preserve"> quit high school.</w:t>
       </w:r>
     </w:p>
     <w:p>
@@ -2752,7 +3161,27 @@
           <w:sz w:val="24"/>
           <w:szCs w:val="24"/>
         </w:rPr>
-        <w:t>need a high school education for any good job, so you’d better not quit high school.</w:t>
+        <w:t xml:space="preserve">need a high school education for any good job, so </w:t>
+      </w:r>
+      <w:proofErr w:type="gramStart"/>
+      <w:r>
+        <w:rPr>
+          <w:rFonts w:ascii="Segoe UI" w:hAnsi="Segoe UI" w:cs="Segoe UI"/>
+          <w:color w:val="0070C0"/>
+          <w:sz w:val="24"/>
+          <w:szCs w:val="24"/>
+        </w:rPr>
+        <w:t>you’d</w:t>
+      </w:r>
+      <w:proofErr w:type="gramEnd"/>
+      <w:r>
+        <w:rPr>
+          <w:rFonts w:ascii="Segoe UI" w:hAnsi="Segoe UI" w:cs="Segoe UI"/>
+          <w:color w:val="0070C0"/>
+          <w:sz w:val="24"/>
+          <w:szCs w:val="24"/>
+        </w:rPr>
+        <w:t xml:space="preserve"> better not quit high school.</w:t>
       </w:r>
     </w:p>
     <w:tbl>
@@ -2811,7 +3240,29 @@
                 <w:sz w:val="24"/>
                 <w:szCs w:val="24"/>
               </w:rPr>
-              <w:t xml:space="preserve">If I were you </w:t>
+              <w:t xml:space="preserve">If I were </w:t>
+            </w:r>
+            <w:proofErr w:type="gramStart"/>
+            <w:r>
+              <w:rPr>
+                <w:rFonts w:ascii="Segoe UI" w:hAnsi="Segoe UI" w:cs="Segoe UI"/>
+                <w:b/>
+                <w:color w:val="FF0000"/>
+                <w:sz w:val="24"/>
+                <w:szCs w:val="24"/>
+              </w:rPr>
+              <w:t>you</w:t>
+            </w:r>
+            <w:proofErr w:type="gramEnd"/>
+            <w:r>
+              <w:rPr>
+                <w:rFonts w:ascii="Segoe UI" w:hAnsi="Segoe UI" w:cs="Segoe UI"/>
+                <w:b/>
+                <w:color w:val="FF0000"/>
+                <w:sz w:val="24"/>
+                <w:szCs w:val="24"/>
+              </w:rPr>
+              <w:t xml:space="preserve"> </w:t>
             </w:r>
           </w:p>
           <w:p>
@@ -2920,7 +3371,25 @@
           <w:sz w:val="24"/>
           <w:szCs w:val="24"/>
         </w:rPr>
-        <w:t>1. I advise you to go now or you’ll be late.</w:t>
+        <w:t xml:space="preserve">1. I advise you to go </w:t>
+      </w:r>
+      <w:proofErr w:type="gramStart"/>
+      <w:r>
+        <w:rPr>
+          <w:rFonts w:ascii="Segoe UI" w:hAnsi="Segoe UI" w:cs="Segoe UI"/>
+          <w:sz w:val="24"/>
+          <w:szCs w:val="24"/>
+        </w:rPr>
+        <w:t>now</w:t>
+      </w:r>
+      <w:proofErr w:type="gramEnd"/>
+      <w:r>
+        <w:rPr>
+          <w:rFonts w:ascii="Segoe UI" w:hAnsi="Segoe UI" w:cs="Segoe UI"/>
+          <w:sz w:val="24"/>
+          <w:szCs w:val="24"/>
+        </w:rPr>
+        <w:t xml:space="preserve"> or you’ll be late.</w:t>
       </w:r>
     </w:p>
     <w:p>
@@ -2947,7 +3416,27 @@
           <w:sz w:val="24"/>
           <w:szCs w:val="24"/>
         </w:rPr>
-        <w:t>better go now or you’ll be late.</w:t>
+        <w:t xml:space="preserve">better go </w:t>
+      </w:r>
+      <w:proofErr w:type="gramStart"/>
+      <w:r>
+        <w:rPr>
+          <w:rFonts w:ascii="Segoe UI" w:hAnsi="Segoe UI" w:cs="Segoe UI"/>
+          <w:color w:val="0070C0"/>
+          <w:sz w:val="24"/>
+          <w:szCs w:val="24"/>
+        </w:rPr>
+        <w:t>now</w:t>
+      </w:r>
+      <w:proofErr w:type="gramEnd"/>
+      <w:r>
+        <w:rPr>
+          <w:rFonts w:ascii="Segoe UI" w:hAnsi="Segoe UI" w:cs="Segoe UI"/>
+          <w:color w:val="0070C0"/>
+          <w:sz w:val="24"/>
+          <w:szCs w:val="24"/>
+        </w:rPr>
+        <w:t xml:space="preserve"> or you’ll be late.</w:t>
       </w:r>
     </w:p>
     <w:p>
@@ -2975,13 +3464,23 @@
           <w:szCs w:val="24"/>
         </w:rPr>
       </w:pPr>
-      <w:r>
-        <w:rPr>
-          <w:rFonts w:ascii="Segoe UI" w:hAnsi="Segoe UI" w:cs="Segoe UI"/>
-          <w:sz w:val="24"/>
-          <w:szCs w:val="24"/>
-        </w:rPr>
-        <w:t xml:space="preserve">You’d </w:t>
+      <w:proofErr w:type="gramStart"/>
+      <w:r>
+        <w:rPr>
+          <w:rFonts w:ascii="Segoe UI" w:hAnsi="Segoe UI" w:cs="Segoe UI"/>
+          <w:sz w:val="24"/>
+          <w:szCs w:val="24"/>
+        </w:rPr>
+        <w:t>You’d</w:t>
+      </w:r>
+      <w:proofErr w:type="gramEnd"/>
+      <w:r>
+        <w:rPr>
+          <w:rFonts w:ascii="Segoe UI" w:hAnsi="Segoe UI" w:cs="Segoe UI"/>
+          <w:sz w:val="24"/>
+          <w:szCs w:val="24"/>
+        </w:rPr>
+        <w:t xml:space="preserve"> </w:t>
       </w:r>
       <w:r>
         <w:rPr>
@@ -3350,18 +3849,19 @@
           <w:sz w:val="24"/>
           <w:szCs w:val="24"/>
         </w:rPr>
-        <w:t>Ex: It was such hot tea that I couldn’t drink it.</w:t>
-      </w:r>
-    </w:p>
-    <w:p>
-      <w:pPr>
+        <w:t xml:space="preserve">Ex: It was such hot tea that I </w:t>
+      </w:r>
+      <w:proofErr w:type="gramStart"/>
+      <w:r>
         <w:rPr>
           <w:rFonts w:ascii="Segoe UI" w:hAnsi="Segoe UI" w:cs="Segoe UI"/>
           <w:color w:val="7030A0"/>
           <w:sz w:val="24"/>
           <w:szCs w:val="24"/>
         </w:rPr>
-      </w:pPr>
+        <w:t>couldn’t</w:t>
+      </w:r>
+      <w:proofErr w:type="gramEnd"/>
       <w:r>
         <w:rPr>
           <w:rFonts w:ascii="Segoe UI" w:hAnsi="Segoe UI" w:cs="Segoe UI"/>
@@ -3369,6 +3869,25 @@
           <w:sz w:val="24"/>
           <w:szCs w:val="24"/>
         </w:rPr>
+        <w:t xml:space="preserve"> drink it.</w:t>
+      </w:r>
+    </w:p>
+    <w:p>
+      <w:pPr>
+        <w:rPr>
+          <w:rFonts w:ascii="Segoe UI" w:hAnsi="Segoe UI" w:cs="Segoe UI"/>
+          <w:color w:val="7030A0"/>
+          <w:sz w:val="24"/>
+          <w:szCs w:val="24"/>
+        </w:rPr>
+      </w:pPr>
+      <w:r>
+        <w:rPr>
+          <w:rFonts w:ascii="Segoe UI" w:hAnsi="Segoe UI" w:cs="Segoe UI"/>
+          <w:color w:val="7030A0"/>
+          <w:sz w:val="24"/>
+          <w:szCs w:val="24"/>
+        </w:rPr>
         <w:sym w:font="Wingdings" w:char="F0E0"/>
       </w:r>
       <w:r>
@@ -3378,7 +3897,27 @@
           <w:sz w:val="24"/>
           <w:szCs w:val="24"/>
         </w:rPr>
-        <w:t>The tea was so hot that I couldn’t drink it.</w:t>
+        <w:t xml:space="preserve">The tea was so hot that I </w:t>
+      </w:r>
+      <w:proofErr w:type="gramStart"/>
+      <w:r>
+        <w:rPr>
+          <w:rFonts w:ascii="Segoe UI" w:hAnsi="Segoe UI" w:cs="Segoe UI"/>
+          <w:color w:val="7030A0"/>
+          <w:sz w:val="24"/>
+          <w:szCs w:val="24"/>
+        </w:rPr>
+        <w:t>couldn’t</w:t>
+      </w:r>
+      <w:proofErr w:type="gramEnd"/>
+      <w:r>
+        <w:rPr>
+          <w:rFonts w:ascii="Segoe UI" w:hAnsi="Segoe UI" w:cs="Segoe UI"/>
+          <w:color w:val="7030A0"/>
+          <w:sz w:val="24"/>
+          <w:szCs w:val="24"/>
+        </w:rPr>
+        <w:t xml:space="preserve"> drink it.</w:t>
       </w:r>
     </w:p>
     <w:p>
@@ -3407,18 +3946,19 @@
           <w:sz w:val="24"/>
           <w:szCs w:val="24"/>
         </w:rPr>
-        <w:t>It was such hot tea that I couldn’t drink it.</w:t>
-      </w:r>
-    </w:p>
-    <w:p>
-      <w:pPr>
+        <w:t xml:space="preserve">It was such hot tea that I </w:t>
+      </w:r>
+      <w:proofErr w:type="gramStart"/>
+      <w:r>
         <w:rPr>
           <w:rFonts w:ascii="Segoe UI" w:hAnsi="Segoe UI" w:cs="Segoe UI"/>
           <w:color w:val="7030A0"/>
           <w:sz w:val="24"/>
           <w:szCs w:val="24"/>
         </w:rPr>
-      </w:pPr>
+        <w:t>couldn’t</w:t>
+      </w:r>
+      <w:proofErr w:type="gramEnd"/>
       <w:r>
         <w:rPr>
           <w:rFonts w:ascii="Segoe UI" w:hAnsi="Segoe UI" w:cs="Segoe UI"/>
@@ -3426,6 +3966,25 @@
           <w:sz w:val="24"/>
           <w:szCs w:val="24"/>
         </w:rPr>
+        <w:t xml:space="preserve"> drink it.</w:t>
+      </w:r>
+    </w:p>
+    <w:p>
+      <w:pPr>
+        <w:rPr>
+          <w:rFonts w:ascii="Segoe UI" w:hAnsi="Segoe UI" w:cs="Segoe UI"/>
+          <w:color w:val="7030A0"/>
+          <w:sz w:val="24"/>
+          <w:szCs w:val="24"/>
+        </w:rPr>
+      </w:pPr>
+      <w:r>
+        <w:rPr>
+          <w:rFonts w:ascii="Segoe UI" w:hAnsi="Segoe UI" w:cs="Segoe UI"/>
+          <w:color w:val="7030A0"/>
+          <w:sz w:val="24"/>
+          <w:szCs w:val="24"/>
+        </w:rPr>
         <w:sym w:font="Wingdings" w:char="F0E0"/>
       </w:r>
       <w:r>
@@ -3495,7 +4054,25 @@
           <w:sz w:val="24"/>
           <w:szCs w:val="24"/>
         </w:rPr>
-        <w:t>2. They didn’t arrive early enough to see the 1</w:t>
+        <w:t xml:space="preserve">2. They </w:t>
+      </w:r>
+      <w:proofErr w:type="gramStart"/>
+      <w:r>
+        <w:rPr>
+          <w:rFonts w:ascii="Segoe UI" w:hAnsi="Segoe UI" w:cs="Segoe UI"/>
+          <w:sz w:val="24"/>
+          <w:szCs w:val="24"/>
+        </w:rPr>
+        <w:t>didn’t</w:t>
+      </w:r>
+      <w:proofErr w:type="gramEnd"/>
+      <w:r>
+        <w:rPr>
+          <w:rFonts w:ascii="Segoe UI" w:hAnsi="Segoe UI" w:cs="Segoe UI"/>
+          <w:sz w:val="24"/>
+          <w:szCs w:val="24"/>
+        </w:rPr>
+        <w:t xml:space="preserve"> arrive early enough to see the 1</w:t>
       </w:r>
       <w:r>
         <w:rPr>
@@ -3554,7 +4131,25 @@
           <w:sz w:val="24"/>
           <w:szCs w:val="24"/>
         </w:rPr>
-        <w:t>3. He was so tired that he couldn’t stay awake until the end of the film.</w:t>
+        <w:t xml:space="preserve">3. He was so tired that he </w:t>
+      </w:r>
+      <w:proofErr w:type="gramStart"/>
+      <w:r>
+        <w:rPr>
+          <w:rFonts w:ascii="Segoe UI" w:hAnsi="Segoe UI" w:cs="Segoe UI"/>
+          <w:sz w:val="24"/>
+          <w:szCs w:val="24"/>
+        </w:rPr>
+        <w:t>couldn’t</w:t>
+      </w:r>
+      <w:proofErr w:type="gramEnd"/>
+      <w:r>
+        <w:rPr>
+          <w:rFonts w:ascii="Segoe UI" w:hAnsi="Segoe UI" w:cs="Segoe UI"/>
+          <w:sz w:val="24"/>
+          <w:szCs w:val="24"/>
+        </w:rPr>
+        <w:t xml:space="preserve"> stay awake until the end of the film.</w:t>
       </w:r>
     </w:p>
     <w:p>
@@ -3598,7 +4193,25 @@
           <w:sz w:val="24"/>
           <w:szCs w:val="24"/>
         </w:rPr>
-        <w:t>4. The runner was so exhausted that he couldn’t complete the last lap of the race.</w:t>
+        <w:t xml:space="preserve">4. The runner was so exhausted that he </w:t>
+      </w:r>
+      <w:proofErr w:type="gramStart"/>
+      <w:r>
+        <w:rPr>
+          <w:rFonts w:ascii="Segoe UI" w:hAnsi="Segoe UI" w:cs="Segoe UI"/>
+          <w:sz w:val="24"/>
+          <w:szCs w:val="24"/>
+        </w:rPr>
+        <w:t>couldn’t</w:t>
+      </w:r>
+      <w:proofErr w:type="gramEnd"/>
+      <w:r>
+        <w:rPr>
+          <w:rFonts w:ascii="Segoe UI" w:hAnsi="Segoe UI" w:cs="Segoe UI"/>
+          <w:sz w:val="24"/>
+          <w:szCs w:val="24"/>
+        </w:rPr>
+        <w:t xml:space="preserve"> complete the last lap of the race.</w:t>
       </w:r>
     </w:p>
     <w:p>
@@ -3712,7 +4325,27 @@
           <w:sz w:val="24"/>
           <w:szCs w:val="24"/>
         </w:rPr>
-        <w:t>a difficult problem that her can’t solve it.</w:t>
+        <w:t xml:space="preserve">a difficult problem that her </w:t>
+      </w:r>
+      <w:proofErr w:type="gramStart"/>
+      <w:r>
+        <w:rPr>
+          <w:rFonts w:ascii="Segoe UI" w:hAnsi="Segoe UI" w:cs="Segoe UI"/>
+          <w:color w:val="0070C0"/>
+          <w:sz w:val="24"/>
+          <w:szCs w:val="24"/>
+        </w:rPr>
+        <w:t>can’t</w:t>
+      </w:r>
+      <w:proofErr w:type="gramEnd"/>
+      <w:r>
+        <w:rPr>
+          <w:rFonts w:ascii="Segoe UI" w:hAnsi="Segoe UI" w:cs="Segoe UI"/>
+          <w:color w:val="0070C0"/>
+          <w:sz w:val="24"/>
+          <w:szCs w:val="24"/>
+        </w:rPr>
+        <w:t xml:space="preserve"> solve it.</w:t>
       </w:r>
     </w:p>
     <w:p>
@@ -3763,7 +4396,25 @@
           <w:sz w:val="24"/>
           <w:szCs w:val="24"/>
         </w:rPr>
-        <w:t>8. The house isn’t big enough for us to live in.</w:t>
+        <w:t xml:space="preserve">8. The house </w:t>
+      </w:r>
+      <w:proofErr w:type="gramStart"/>
+      <w:r>
+        <w:rPr>
+          <w:rFonts w:ascii="Segoe UI" w:hAnsi="Segoe UI" w:cs="Segoe UI"/>
+          <w:sz w:val="24"/>
+          <w:szCs w:val="24"/>
+        </w:rPr>
+        <w:t>isn’t</w:t>
+      </w:r>
+      <w:proofErr w:type="gramEnd"/>
+      <w:r>
+        <w:rPr>
+          <w:rFonts w:ascii="Segoe UI" w:hAnsi="Segoe UI" w:cs="Segoe UI"/>
+          <w:sz w:val="24"/>
+          <w:szCs w:val="24"/>
+        </w:rPr>
+        <w:t xml:space="preserve"> big enough for us to live in.</w:t>
       </w:r>
     </w:p>
     <w:p>
@@ -3942,7 +4593,29 @@
                 <w:sz w:val="24"/>
                 <w:szCs w:val="24"/>
               </w:rPr>
-              <w:t>Ex: She isn’t tall; that why she can’t reach that shelf.</w:t>
+              <w:t xml:space="preserve">Ex: She </w:t>
+            </w:r>
+            <w:proofErr w:type="gramStart"/>
+            <w:r>
+              <w:rPr>
+                <w:rFonts w:ascii="Segoe UI" w:hAnsi="Segoe UI" w:cs="Segoe UI"/>
+                <w:b/>
+                <w:color w:val="7030A0"/>
+                <w:sz w:val="24"/>
+                <w:szCs w:val="24"/>
+              </w:rPr>
+              <w:t>isn’t</w:t>
+            </w:r>
+            <w:proofErr w:type="gramEnd"/>
+            <w:r>
+              <w:rPr>
+                <w:rFonts w:ascii="Segoe UI" w:hAnsi="Segoe UI" w:cs="Segoe UI"/>
+                <w:b/>
+                <w:color w:val="7030A0"/>
+                <w:sz w:val="24"/>
+                <w:szCs w:val="24"/>
+              </w:rPr>
+              <w:t xml:space="preserve"> tall; that why she can’t reach that shelf.</w:t>
             </w:r>
           </w:p>
           <w:p>
@@ -4065,7 +4738,51 @@
                 <w:sz w:val="24"/>
                 <w:szCs w:val="24"/>
               </w:rPr>
-              <w:t>Ex: I have to get home before nine. Otherwise my father will be angry with me.</w:t>
+              <w:t xml:space="preserve">Ex: I </w:t>
+            </w:r>
+            <w:proofErr w:type="gramStart"/>
+            <w:r>
+              <w:rPr>
+                <w:rFonts w:ascii="Segoe UI" w:hAnsi="Segoe UI" w:cs="Segoe UI"/>
+                <w:b/>
+                <w:color w:val="7030A0"/>
+                <w:sz w:val="24"/>
+                <w:szCs w:val="24"/>
+              </w:rPr>
+              <w:t>have to</w:t>
+            </w:r>
+            <w:proofErr w:type="gramEnd"/>
+            <w:r>
+              <w:rPr>
+                <w:rFonts w:ascii="Segoe UI" w:hAnsi="Segoe UI" w:cs="Segoe UI"/>
+                <w:b/>
+                <w:color w:val="7030A0"/>
+                <w:sz w:val="24"/>
+                <w:szCs w:val="24"/>
+              </w:rPr>
+              <w:t xml:space="preserve"> get home before nine. </w:t>
+            </w:r>
+            <w:proofErr w:type="gramStart"/>
+            <w:r>
+              <w:rPr>
+                <w:rFonts w:ascii="Segoe UI" w:hAnsi="Segoe UI" w:cs="Segoe UI"/>
+                <w:b/>
+                <w:color w:val="7030A0"/>
+                <w:sz w:val="24"/>
+                <w:szCs w:val="24"/>
+              </w:rPr>
+              <w:t>Otherwise</w:t>
+            </w:r>
+            <w:proofErr w:type="gramEnd"/>
+            <w:r>
+              <w:rPr>
+                <w:rFonts w:ascii="Segoe UI" w:hAnsi="Segoe UI" w:cs="Segoe UI"/>
+                <w:b/>
+                <w:color w:val="7030A0"/>
+                <w:sz w:val="24"/>
+                <w:szCs w:val="24"/>
+              </w:rPr>
+              <w:t xml:space="preserve"> my father will be angry with me.</w:t>
             </w:r>
           </w:p>
           <w:p>
@@ -4098,6 +4815,7 @@
               </w:rPr>
               <w:t xml:space="preserve">My father will be angry with me if I </w:t>
             </w:r>
+            <w:proofErr w:type="gramStart"/>
             <w:r>
               <w:rPr>
                 <w:rFonts w:ascii="Segoe UI" w:hAnsi="Segoe UI" w:cs="Segoe UI"/>
@@ -4106,7 +4824,18 @@
                 <w:sz w:val="24"/>
                 <w:szCs w:val="24"/>
               </w:rPr>
-              <w:t>don’t get</w:t>
+              <w:t>don’t</w:t>
+            </w:r>
+            <w:proofErr w:type="gramEnd"/>
+            <w:r>
+              <w:rPr>
+                <w:rFonts w:ascii="Segoe UI" w:hAnsi="Segoe UI" w:cs="Segoe UI"/>
+                <w:b/>
+                <w:color w:val="FF0000"/>
+                <w:sz w:val="24"/>
+                <w:szCs w:val="24"/>
+              </w:rPr>
+              <w:t xml:space="preserve"> get</w:t>
             </w:r>
             <w:r>
               <w:rPr>
@@ -4148,7 +4877,29 @@
                 <w:sz w:val="24"/>
                 <w:szCs w:val="24"/>
               </w:rPr>
-              <w:t>Ex: I didn’t understand what he was saying because I hadn’t read his book.</w:t>
+              <w:t xml:space="preserve">Ex: I </w:t>
+            </w:r>
+            <w:proofErr w:type="gramStart"/>
+            <w:r>
+              <w:rPr>
+                <w:rFonts w:ascii="Segoe UI" w:hAnsi="Segoe UI" w:cs="Segoe UI"/>
+                <w:b/>
+                <w:color w:val="7030A0"/>
+                <w:sz w:val="24"/>
+                <w:szCs w:val="24"/>
+              </w:rPr>
+              <w:t>didn’t</w:t>
+            </w:r>
+            <w:proofErr w:type="gramEnd"/>
+            <w:r>
+              <w:rPr>
+                <w:rFonts w:ascii="Segoe UI" w:hAnsi="Segoe UI" w:cs="Segoe UI"/>
+                <w:b/>
+                <w:color w:val="7030A0"/>
+                <w:sz w:val="24"/>
+                <w:szCs w:val="24"/>
+              </w:rPr>
+              <w:t xml:space="preserve"> understand what he was saying because I hadn’t read his book.</w:t>
             </w:r>
           </w:p>
           <w:p>
@@ -4199,7 +4950,29 @@
                 <w:sz w:val="24"/>
                 <w:szCs w:val="24"/>
               </w:rPr>
-              <w:t xml:space="preserve">his book I </w:t>
+              <w:t xml:space="preserve">his </w:t>
+            </w:r>
+            <w:proofErr w:type="gramStart"/>
+            <w:r>
+              <w:rPr>
+                <w:rFonts w:ascii="Segoe UI" w:hAnsi="Segoe UI" w:cs="Segoe UI"/>
+                <w:b/>
+                <w:color w:val="7030A0"/>
+                <w:sz w:val="24"/>
+                <w:szCs w:val="24"/>
+              </w:rPr>
+              <w:t>book</w:t>
+            </w:r>
+            <w:proofErr w:type="gramEnd"/>
+            <w:r>
+              <w:rPr>
+                <w:rFonts w:ascii="Segoe UI" w:hAnsi="Segoe UI" w:cs="Segoe UI"/>
+                <w:b/>
+                <w:color w:val="7030A0"/>
+                <w:sz w:val="24"/>
+                <w:szCs w:val="24"/>
+              </w:rPr>
+              <w:t xml:space="preserve"> I </w:t>
             </w:r>
             <w:r>
               <w:rPr>
@@ -4268,7 +5041,25 @@
           <w:sz w:val="24"/>
           <w:szCs w:val="24"/>
         </w:rPr>
-        <w:t>1. My brother didn’t buy that car because he didn’t have enough money.</w:t>
+        <w:t xml:space="preserve">1. My brother </w:t>
+      </w:r>
+      <w:proofErr w:type="gramStart"/>
+      <w:r>
+        <w:rPr>
+          <w:rFonts w:ascii="Segoe UI" w:hAnsi="Segoe UI" w:cs="Segoe UI"/>
+          <w:sz w:val="24"/>
+          <w:szCs w:val="24"/>
+        </w:rPr>
+        <w:t>didn’t</w:t>
+      </w:r>
+      <w:proofErr w:type="gramEnd"/>
+      <w:r>
+        <w:rPr>
+          <w:rFonts w:ascii="Segoe UI" w:hAnsi="Segoe UI" w:cs="Segoe UI"/>
+          <w:sz w:val="24"/>
+          <w:szCs w:val="24"/>
+        </w:rPr>
+        <w:t xml:space="preserve"> buy that car because he didn’t have enough money.</w:t>
       </w:r>
     </w:p>
     <w:p>
@@ -4320,7 +5111,25 @@
           <w:sz w:val="24"/>
           <w:szCs w:val="24"/>
         </w:rPr>
-        <w:t>2. People don’t understand him because he doesn’t speak clearly.</w:t>
+        <w:t xml:space="preserve">2. People </w:t>
+      </w:r>
+      <w:proofErr w:type="gramStart"/>
+      <w:r>
+        <w:rPr>
+          <w:rFonts w:ascii="Segoe UI" w:hAnsi="Segoe UI" w:cs="Segoe UI"/>
+          <w:sz w:val="24"/>
+          <w:szCs w:val="24"/>
+        </w:rPr>
+        <w:t>don’t</w:t>
+      </w:r>
+      <w:proofErr w:type="gramEnd"/>
+      <w:r>
+        <w:rPr>
+          <w:rFonts w:ascii="Segoe UI" w:hAnsi="Segoe UI" w:cs="Segoe UI"/>
+          <w:sz w:val="24"/>
+          <w:szCs w:val="24"/>
+        </w:rPr>
+        <w:t xml:space="preserve"> understand him because he doesn’t speak clearly.</w:t>
       </w:r>
     </w:p>
     <w:p>
@@ -4372,7 +5181,25 @@
           <w:sz w:val="24"/>
           <w:szCs w:val="24"/>
         </w:rPr>
-        <w:t>3. He smokes too much; perhaps that’s why he can’t get rid of his cough.</w:t>
+        <w:t xml:space="preserve">3. He smokes too much; perhaps </w:t>
+      </w:r>
+      <w:proofErr w:type="gramStart"/>
+      <w:r>
+        <w:rPr>
+          <w:rFonts w:ascii="Segoe UI" w:hAnsi="Segoe UI" w:cs="Segoe UI"/>
+          <w:sz w:val="24"/>
+          <w:szCs w:val="24"/>
+        </w:rPr>
+        <w:t>that’s</w:t>
+      </w:r>
+      <w:proofErr w:type="gramEnd"/>
+      <w:r>
+        <w:rPr>
+          <w:rFonts w:ascii="Segoe UI" w:hAnsi="Segoe UI" w:cs="Segoe UI"/>
+          <w:sz w:val="24"/>
+          <w:szCs w:val="24"/>
+        </w:rPr>
+        <w:t xml:space="preserve"> why he can’t get rid of his cough.</w:t>
       </w:r>
     </w:p>
     <w:p>
@@ -4399,14 +5226,25 @@
         </w:rPr>
         <w:t xml:space="preserve"> If he </w:t>
       </w:r>
-      <w:r>
-        <w:rPr>
-          <w:rFonts w:ascii="Segoe UI" w:hAnsi="Segoe UI" w:cs="Segoe UI"/>
-          <w:color w:val="0070C0"/>
-          <w:sz w:val="24"/>
-          <w:szCs w:val="24"/>
-        </w:rPr>
-        <w:t>didn’t smoke too much, he could get rid of his cough.</w:t>
+      <w:proofErr w:type="gramStart"/>
+      <w:r>
+        <w:rPr>
+          <w:rFonts w:ascii="Segoe UI" w:hAnsi="Segoe UI" w:cs="Segoe UI"/>
+          <w:color w:val="0070C0"/>
+          <w:sz w:val="24"/>
+          <w:szCs w:val="24"/>
+        </w:rPr>
+        <w:t>didn’t</w:t>
+      </w:r>
+      <w:proofErr w:type="gramEnd"/>
+      <w:r>
+        <w:rPr>
+          <w:rFonts w:ascii="Segoe UI" w:hAnsi="Segoe UI" w:cs="Segoe UI"/>
+          <w:color w:val="0070C0"/>
+          <w:sz w:val="24"/>
+          <w:szCs w:val="24"/>
+        </w:rPr>
+        <w:t xml:space="preserve"> smoke too much, he could get rid of his cough.</w:t>
       </w:r>
     </w:p>
     <w:p>
@@ -4431,7 +5269,25 @@
           <w:sz w:val="24"/>
           <w:szCs w:val="24"/>
         </w:rPr>
-        <w:t>I live near my office, so I don’t spend much time travelling to work.</w:t>
+        <w:t xml:space="preserve">I live near my office, so I </w:t>
+      </w:r>
+      <w:proofErr w:type="gramStart"/>
+      <w:r>
+        <w:rPr>
+          <w:rFonts w:ascii="Segoe UI" w:hAnsi="Segoe UI" w:cs="Segoe UI"/>
+          <w:sz w:val="24"/>
+          <w:szCs w:val="24"/>
+        </w:rPr>
+        <w:t>don’t</w:t>
+      </w:r>
+      <w:proofErr w:type="gramEnd"/>
+      <w:r>
+        <w:rPr>
+          <w:rFonts w:ascii="Segoe UI" w:hAnsi="Segoe UI" w:cs="Segoe UI"/>
+          <w:sz w:val="24"/>
+          <w:szCs w:val="24"/>
+        </w:rPr>
+        <w:t xml:space="preserve"> spend much time travelling to work.</w:t>
       </w:r>
     </w:p>
     <w:p>
@@ -4467,31 +5323,60 @@
         </w:rPr>
         <w:t xml:space="preserve">If I </w:t>
       </w:r>
-      <w:r>
-        <w:rPr>
-          <w:rFonts w:ascii="Segoe UI" w:hAnsi="Segoe UI" w:cs="Segoe UI"/>
-          <w:color w:val="0070C0"/>
-          <w:sz w:val="24"/>
-          <w:szCs w:val="24"/>
-        </w:rPr>
-        <w:t>didn’t live near my office, I would spend a lot of time travelling to work.</w:t>
-      </w:r>
-    </w:p>
-    <w:p>
-      <w:pPr>
-        <w:rPr>
-          <w:rFonts w:ascii="Segoe UI" w:hAnsi="Segoe UI" w:cs="Segoe UI"/>
-          <w:sz w:val="24"/>
-          <w:szCs w:val="24"/>
-        </w:rPr>
-      </w:pPr>
-      <w:r>
-        <w:rPr>
-          <w:rFonts w:ascii="Segoe UI" w:hAnsi="Segoe UI" w:cs="Segoe UI"/>
-          <w:sz w:val="24"/>
-          <w:szCs w:val="24"/>
-        </w:rPr>
-        <w:t>5. You didn’t tell me we had run out of bread, so I didn’t buy any.</w:t>
+      <w:proofErr w:type="gramStart"/>
+      <w:r>
+        <w:rPr>
+          <w:rFonts w:ascii="Segoe UI" w:hAnsi="Segoe UI" w:cs="Segoe UI"/>
+          <w:color w:val="0070C0"/>
+          <w:sz w:val="24"/>
+          <w:szCs w:val="24"/>
+        </w:rPr>
+        <w:t>didn’t</w:t>
+      </w:r>
+      <w:proofErr w:type="gramEnd"/>
+      <w:r>
+        <w:rPr>
+          <w:rFonts w:ascii="Segoe UI" w:hAnsi="Segoe UI" w:cs="Segoe UI"/>
+          <w:color w:val="0070C0"/>
+          <w:sz w:val="24"/>
+          <w:szCs w:val="24"/>
+        </w:rPr>
+        <w:t xml:space="preserve"> live near my office, I would spend a lot of time travelling to work.</w:t>
+      </w:r>
+    </w:p>
+    <w:p>
+      <w:pPr>
+        <w:rPr>
+          <w:rFonts w:ascii="Segoe UI" w:hAnsi="Segoe UI" w:cs="Segoe UI"/>
+          <w:sz w:val="24"/>
+          <w:szCs w:val="24"/>
+        </w:rPr>
+      </w:pPr>
+      <w:r>
+        <w:rPr>
+          <w:rFonts w:ascii="Segoe UI" w:hAnsi="Segoe UI" w:cs="Segoe UI"/>
+          <w:sz w:val="24"/>
+          <w:szCs w:val="24"/>
+        </w:rPr>
+        <w:t xml:space="preserve">5. You </w:t>
+      </w:r>
+      <w:proofErr w:type="gramStart"/>
+      <w:r>
+        <w:rPr>
+          <w:rFonts w:ascii="Segoe UI" w:hAnsi="Segoe UI" w:cs="Segoe UI"/>
+          <w:sz w:val="24"/>
+          <w:szCs w:val="24"/>
+        </w:rPr>
+        <w:t>didn’t</w:t>
+      </w:r>
+      <w:proofErr w:type="gramEnd"/>
+      <w:r>
+        <w:rPr>
+          <w:rFonts w:ascii="Segoe UI" w:hAnsi="Segoe UI" w:cs="Segoe UI"/>
+          <w:sz w:val="24"/>
+          <w:szCs w:val="24"/>
+        </w:rPr>
+        <w:t xml:space="preserve"> tell me we had run out of bread, so I didn’t buy any.</w:t>
       </w:r>
     </w:p>
     <w:p>
@@ -4526,7 +5411,27 @@
           <w:sz w:val="24"/>
           <w:szCs w:val="24"/>
         </w:rPr>
-        <w:t>told me we had run out of bread, I would have bought some.</w:t>
+        <w:t xml:space="preserve">told </w:t>
+      </w:r>
+      <w:proofErr w:type="gramStart"/>
+      <w:r>
+        <w:rPr>
+          <w:rFonts w:ascii="Segoe UI" w:hAnsi="Segoe UI" w:cs="Segoe UI"/>
+          <w:color w:val="0070C0"/>
+          <w:sz w:val="24"/>
+          <w:szCs w:val="24"/>
+        </w:rPr>
+        <w:t>me</w:t>
+      </w:r>
+      <w:proofErr w:type="gramEnd"/>
+      <w:r>
+        <w:rPr>
+          <w:rFonts w:ascii="Segoe UI" w:hAnsi="Segoe UI" w:cs="Segoe UI"/>
+          <w:color w:val="0070C0"/>
+          <w:sz w:val="24"/>
+          <w:szCs w:val="24"/>
+        </w:rPr>
+        <w:t xml:space="preserve"> we had run out of bread, I would have bought some.</w:t>
       </w:r>
     </w:p>
     <w:tbl>
@@ -4593,7 +5498,29 @@
                 <w:sz w:val="24"/>
                 <w:szCs w:val="24"/>
               </w:rPr>
-              <w:t>Ex: Unless he phones her immediately, he won’t get any information.</w:t>
+              <w:t xml:space="preserve">Ex: Unless he phones her immediately, he </w:t>
+            </w:r>
+            <w:proofErr w:type="gramStart"/>
+            <w:r>
+              <w:rPr>
+                <w:rFonts w:ascii="Segoe UI" w:hAnsi="Segoe UI" w:cs="Segoe UI"/>
+                <w:b/>
+                <w:color w:val="7030A0"/>
+                <w:sz w:val="24"/>
+                <w:szCs w:val="24"/>
+              </w:rPr>
+              <w:t>won’t</w:t>
+            </w:r>
+            <w:proofErr w:type="gramEnd"/>
+            <w:r>
+              <w:rPr>
+                <w:rFonts w:ascii="Segoe UI" w:hAnsi="Segoe UI" w:cs="Segoe UI"/>
+                <w:b/>
+                <w:color w:val="7030A0"/>
+                <w:sz w:val="24"/>
+                <w:szCs w:val="24"/>
+              </w:rPr>
+              <w:t xml:space="preserve"> get any information.</w:t>
             </w:r>
           </w:p>
           <w:p>
@@ -4624,7 +5551,29 @@
                 <w:sz w:val="24"/>
                 <w:szCs w:val="24"/>
               </w:rPr>
-              <w:t>If he doesn’t phone her immediately, he won’</w:t>
+              <w:t xml:space="preserve">If he </w:t>
+            </w:r>
+            <w:proofErr w:type="gramStart"/>
+            <w:r>
+              <w:rPr>
+                <w:rFonts w:ascii="Segoe UI" w:hAnsi="Segoe UI" w:cs="Segoe UI"/>
+                <w:b/>
+                <w:color w:val="7030A0"/>
+                <w:sz w:val="24"/>
+                <w:szCs w:val="24"/>
+              </w:rPr>
+              <w:t>doesn’t</w:t>
+            </w:r>
+            <w:proofErr w:type="gramEnd"/>
+            <w:r>
+              <w:rPr>
+                <w:rFonts w:ascii="Segoe UI" w:hAnsi="Segoe UI" w:cs="Segoe UI"/>
+                <w:b/>
+                <w:color w:val="7030A0"/>
+                <w:sz w:val="24"/>
+                <w:szCs w:val="24"/>
+              </w:rPr>
+              <w:t xml:space="preserve"> phone her immediately, he won’</w:t>
             </w:r>
             <w:r>
               <w:rPr>
@@ -4654,7 +5603,25 @@
           <w:sz w:val="24"/>
           <w:szCs w:val="24"/>
         </w:rPr>
-        <w:t>1. If you don’t go on a diet you won’t lose weight.</w:t>
+        <w:t xml:space="preserve">1. If you don’t go on a </w:t>
+      </w:r>
+      <w:proofErr w:type="gramStart"/>
+      <w:r>
+        <w:rPr>
+          <w:rFonts w:ascii="Segoe UI" w:hAnsi="Segoe UI" w:cs="Segoe UI"/>
+          <w:sz w:val="24"/>
+          <w:szCs w:val="24"/>
+        </w:rPr>
+        <w:t>diet</w:t>
+      </w:r>
+      <w:proofErr w:type="gramEnd"/>
+      <w:r>
+        <w:rPr>
+          <w:rFonts w:ascii="Segoe UI" w:hAnsi="Segoe UI" w:cs="Segoe UI"/>
+          <w:sz w:val="24"/>
+          <w:szCs w:val="24"/>
+        </w:rPr>
+        <w:t xml:space="preserve"> you won’t lose weight.</w:t>
       </w:r>
     </w:p>
     <w:p>
@@ -4680,32 +5647,70 @@
           <w:sz w:val="24"/>
           <w:szCs w:val="24"/>
         </w:rPr>
-        <w:t>on a diet you won’t lose weight.</w:t>
-      </w:r>
-    </w:p>
-    <w:p>
-      <w:pPr>
-        <w:rPr>
-          <w:rFonts w:ascii="Segoe UI" w:hAnsi="Segoe UI" w:cs="Segoe UI"/>
-          <w:sz w:val="24"/>
-          <w:szCs w:val="24"/>
-        </w:rPr>
-      </w:pPr>
-      <w:r>
-        <w:rPr>
-          <w:rFonts w:ascii="Segoe UI" w:hAnsi="Segoe UI" w:cs="Segoe UI"/>
-          <w:sz w:val="24"/>
-          <w:szCs w:val="24"/>
-        </w:rPr>
-        <w:t>2. If there isn’</w:t>
-      </w:r>
-      <w:r>
-        <w:rPr>
-          <w:rFonts w:ascii="Segoe UI" w:hAnsi="Segoe UI" w:cs="Segoe UI"/>
-          <w:sz w:val="24"/>
-          <w:szCs w:val="24"/>
-        </w:rPr>
-        <w:t>t any</w:t>
+        <w:t xml:space="preserve">on a diet you </w:t>
+      </w:r>
+      <w:proofErr w:type="gramStart"/>
+      <w:r>
+        <w:rPr>
+          <w:rFonts w:ascii="Segoe UI" w:hAnsi="Segoe UI" w:cs="Segoe UI"/>
+          <w:color w:val="0070C0"/>
+          <w:sz w:val="24"/>
+          <w:szCs w:val="24"/>
+        </w:rPr>
+        <w:t>won’t</w:t>
+      </w:r>
+      <w:proofErr w:type="gramEnd"/>
+      <w:r>
+        <w:rPr>
+          <w:rFonts w:ascii="Segoe UI" w:hAnsi="Segoe UI" w:cs="Segoe UI"/>
+          <w:color w:val="0070C0"/>
+          <w:sz w:val="24"/>
+          <w:szCs w:val="24"/>
+        </w:rPr>
+        <w:t xml:space="preserve"> lose weight.</w:t>
+      </w:r>
+    </w:p>
+    <w:p>
+      <w:pPr>
+        <w:rPr>
+          <w:rFonts w:ascii="Segoe UI" w:hAnsi="Segoe UI" w:cs="Segoe UI"/>
+          <w:sz w:val="24"/>
+          <w:szCs w:val="24"/>
+        </w:rPr>
+      </w:pPr>
+      <w:r>
+        <w:rPr>
+          <w:rFonts w:ascii="Segoe UI" w:hAnsi="Segoe UI" w:cs="Segoe UI"/>
+          <w:sz w:val="24"/>
+          <w:szCs w:val="24"/>
+        </w:rPr>
+        <w:t xml:space="preserve">2. If there </w:t>
+      </w:r>
+      <w:proofErr w:type="gramStart"/>
+      <w:r>
+        <w:rPr>
+          <w:rFonts w:ascii="Segoe UI" w:hAnsi="Segoe UI" w:cs="Segoe UI"/>
+          <w:sz w:val="24"/>
+          <w:szCs w:val="24"/>
+        </w:rPr>
+        <w:t>isn’</w:t>
+      </w:r>
+      <w:r>
+        <w:rPr>
+          <w:rFonts w:ascii="Segoe UI" w:hAnsi="Segoe UI" w:cs="Segoe UI"/>
+          <w:sz w:val="24"/>
+          <w:szCs w:val="24"/>
+        </w:rPr>
+        <w:t>t</w:t>
+      </w:r>
+      <w:proofErr w:type="gramEnd"/>
+      <w:r>
+        <w:rPr>
+          <w:rFonts w:ascii="Segoe UI" w:hAnsi="Segoe UI" w:cs="Segoe UI"/>
+          <w:sz w:val="24"/>
+          <w:szCs w:val="24"/>
+        </w:rPr>
+        <w:t xml:space="preserve"> any</w:t>
       </w:r>
       <w:r>
         <w:rPr>
@@ -4730,15 +5735,33 @@
           <w:sz w:val="24"/>
           <w:szCs w:val="24"/>
         </w:rPr>
-        <w:t>Unless there’</w:t>
-      </w:r>
-      <w:r>
-        <w:rPr>
-          <w:rFonts w:ascii="Segoe UI" w:hAnsi="Segoe UI" w:cs="Segoe UI"/>
-          <w:sz w:val="24"/>
-          <w:szCs w:val="24"/>
-        </w:rPr>
-        <w:t xml:space="preserve">s </w:t>
+        <w:t xml:space="preserve">Unless </w:t>
+      </w:r>
+      <w:proofErr w:type="gramStart"/>
+      <w:r>
+        <w:rPr>
+          <w:rFonts w:ascii="Segoe UI" w:hAnsi="Segoe UI" w:cs="Segoe UI"/>
+          <w:sz w:val="24"/>
+          <w:szCs w:val="24"/>
+        </w:rPr>
+        <w:t>there’</w:t>
+      </w:r>
+      <w:r>
+        <w:rPr>
+          <w:rFonts w:ascii="Segoe UI" w:hAnsi="Segoe UI" w:cs="Segoe UI"/>
+          <w:sz w:val="24"/>
+          <w:szCs w:val="24"/>
+        </w:rPr>
+        <w:t>s</w:t>
+      </w:r>
+      <w:proofErr w:type="gramEnd"/>
+      <w:r>
+        <w:rPr>
+          <w:rFonts w:ascii="Segoe UI" w:hAnsi="Segoe UI" w:cs="Segoe UI"/>
+          <w:sz w:val="24"/>
+          <w:szCs w:val="24"/>
+        </w:rPr>
+        <w:t xml:space="preserve"> </w:t>
       </w:r>
       <w:r>
         <w:rPr>
@@ -4773,7 +5796,25 @@
           <w:sz w:val="24"/>
           <w:szCs w:val="24"/>
         </w:rPr>
-        <w:t>3. If you keep adding salt, you’ll spoil the dinner.</w:t>
+        <w:t xml:space="preserve">3. If you keep adding salt, </w:t>
+      </w:r>
+      <w:proofErr w:type="gramStart"/>
+      <w:r>
+        <w:rPr>
+          <w:rFonts w:ascii="Segoe UI" w:hAnsi="Segoe UI" w:cs="Segoe UI"/>
+          <w:sz w:val="24"/>
+          <w:szCs w:val="24"/>
+        </w:rPr>
+        <w:t>you’ll</w:t>
+      </w:r>
+      <w:proofErr w:type="gramEnd"/>
+      <w:r>
+        <w:rPr>
+          <w:rFonts w:ascii="Segoe UI" w:hAnsi="Segoe UI" w:cs="Segoe UI"/>
+          <w:sz w:val="24"/>
+          <w:szCs w:val="24"/>
+        </w:rPr>
+        <w:t xml:space="preserve"> spoil the dinner.</w:t>
       </w:r>
     </w:p>
     <w:p>
@@ -4800,7 +5841,27 @@
           <w:sz w:val="24"/>
           <w:szCs w:val="24"/>
         </w:rPr>
-        <w:t>keep adding salt, you’ll spoil the dinner.</w:t>
+        <w:t xml:space="preserve">keep adding salt, </w:t>
+      </w:r>
+      <w:proofErr w:type="gramStart"/>
+      <w:r>
+        <w:rPr>
+          <w:rFonts w:ascii="Segoe UI" w:hAnsi="Segoe UI" w:cs="Segoe UI"/>
+          <w:color w:val="0070C0"/>
+          <w:sz w:val="24"/>
+          <w:szCs w:val="24"/>
+        </w:rPr>
+        <w:t>you’ll</w:t>
+      </w:r>
+      <w:proofErr w:type="gramEnd"/>
+      <w:r>
+        <w:rPr>
+          <w:rFonts w:ascii="Segoe UI" w:hAnsi="Segoe UI" w:cs="Segoe UI"/>
+          <w:color w:val="0070C0"/>
+          <w:sz w:val="24"/>
+          <w:szCs w:val="24"/>
+        </w:rPr>
+        <w:t xml:space="preserve"> spoil the dinner.</w:t>
       </w:r>
     </w:p>
     <w:p>
@@ -4837,31 +5898,60 @@
         </w:rPr>
         <w:t xml:space="preserve">If it </w:t>
       </w:r>
-      <w:r>
-        <w:rPr>
-          <w:rFonts w:ascii="Segoe UI" w:hAnsi="Segoe UI" w:cs="Segoe UI"/>
-          <w:color w:val="0070C0"/>
-          <w:sz w:val="24"/>
-          <w:szCs w:val="24"/>
-        </w:rPr>
-        <w:t>doesn’t rain soon, a lot of our crops will be lost.</w:t>
-      </w:r>
-    </w:p>
-    <w:p>
-      <w:pPr>
-        <w:rPr>
-          <w:rFonts w:ascii="Segoe UI" w:hAnsi="Segoe UI" w:cs="Segoe UI"/>
-          <w:sz w:val="24"/>
-          <w:szCs w:val="24"/>
-        </w:rPr>
-      </w:pPr>
-      <w:r>
-        <w:rPr>
-          <w:rFonts w:ascii="Segoe UI" w:hAnsi="Segoe UI" w:cs="Segoe UI"/>
-          <w:sz w:val="24"/>
-          <w:szCs w:val="24"/>
-        </w:rPr>
-        <w:t>5. If you don’t leave immediately, I will call a policeman.</w:t>
+      <w:proofErr w:type="gramStart"/>
+      <w:r>
+        <w:rPr>
+          <w:rFonts w:ascii="Segoe UI" w:hAnsi="Segoe UI" w:cs="Segoe UI"/>
+          <w:color w:val="0070C0"/>
+          <w:sz w:val="24"/>
+          <w:szCs w:val="24"/>
+        </w:rPr>
+        <w:t>doesn’t</w:t>
+      </w:r>
+      <w:proofErr w:type="gramEnd"/>
+      <w:r>
+        <w:rPr>
+          <w:rFonts w:ascii="Segoe UI" w:hAnsi="Segoe UI" w:cs="Segoe UI"/>
+          <w:color w:val="0070C0"/>
+          <w:sz w:val="24"/>
+          <w:szCs w:val="24"/>
+        </w:rPr>
+        <w:t xml:space="preserve"> rain soon, a lot of our crops will be lost.</w:t>
+      </w:r>
+    </w:p>
+    <w:p>
+      <w:pPr>
+        <w:rPr>
+          <w:rFonts w:ascii="Segoe UI" w:hAnsi="Segoe UI" w:cs="Segoe UI"/>
+          <w:sz w:val="24"/>
+          <w:szCs w:val="24"/>
+        </w:rPr>
+      </w:pPr>
+      <w:r>
+        <w:rPr>
+          <w:rFonts w:ascii="Segoe UI" w:hAnsi="Segoe UI" w:cs="Segoe UI"/>
+          <w:sz w:val="24"/>
+          <w:szCs w:val="24"/>
+        </w:rPr>
+        <w:t xml:space="preserve">5. If you </w:t>
+      </w:r>
+      <w:proofErr w:type="gramStart"/>
+      <w:r>
+        <w:rPr>
+          <w:rFonts w:ascii="Segoe UI" w:hAnsi="Segoe UI" w:cs="Segoe UI"/>
+          <w:sz w:val="24"/>
+          <w:szCs w:val="24"/>
+        </w:rPr>
+        <w:t>don’t</w:t>
+      </w:r>
+      <w:proofErr w:type="gramEnd"/>
+      <w:r>
+        <w:rPr>
+          <w:rFonts w:ascii="Segoe UI" w:hAnsi="Segoe UI" w:cs="Segoe UI"/>
+          <w:sz w:val="24"/>
+          <w:szCs w:val="24"/>
+        </w:rPr>
+        <w:t xml:space="preserve"> leave immediately, I will call a policeman.</w:t>
       </w:r>
     </w:p>
     <w:p>
@@ -4967,6 +6057,7 @@
               </w:rPr>
               <w:t xml:space="preserve">Ex: Diana </w:t>
             </w:r>
+            <w:proofErr w:type="gramStart"/>
             <w:r>
               <w:rPr>
                 <w:rFonts w:ascii="Segoe UI" w:hAnsi="Segoe UI" w:cs="Segoe UI"/>
@@ -4976,7 +6067,19 @@
                 <w:szCs w:val="24"/>
                 <w:u w:val="single"/>
               </w:rPr>
-              <w:t>didn’t apply</w:t>
+              <w:t>didn’t</w:t>
+            </w:r>
+            <w:proofErr w:type="gramEnd"/>
+            <w:r>
+              <w:rPr>
+                <w:rFonts w:ascii="Segoe UI" w:hAnsi="Segoe UI" w:cs="Segoe UI"/>
+                <w:b/>
+                <w:color w:val="7030A0"/>
+                <w:sz w:val="24"/>
+                <w:szCs w:val="24"/>
+                <w:u w:val="single"/>
+              </w:rPr>
+              <w:t xml:space="preserve"> apply</w:t>
             </w:r>
             <w:r>
               <w:rPr>
@@ -5057,7 +6160,25 @@
           <w:sz w:val="24"/>
           <w:szCs w:val="24"/>
         </w:rPr>
-        <w:t xml:space="preserve">1.I’m sorry we can’t find a taxi. </w:t>
+        <w:t>1.</w:t>
+      </w:r>
+      <w:proofErr w:type="gramStart"/>
+      <w:r>
+        <w:rPr>
+          <w:rFonts w:ascii="Segoe UI" w:hAnsi="Segoe UI" w:cs="Segoe UI"/>
+          <w:sz w:val="24"/>
+          <w:szCs w:val="24"/>
+        </w:rPr>
+        <w:t>I’m</w:t>
+      </w:r>
+      <w:proofErr w:type="gramEnd"/>
+      <w:r>
+        <w:rPr>
+          <w:rFonts w:ascii="Segoe UI" w:hAnsi="Segoe UI" w:cs="Segoe UI"/>
+          <w:sz w:val="24"/>
+          <w:szCs w:val="24"/>
+        </w:rPr>
+        <w:t xml:space="preserve"> sorry we can’t find a taxi. </w:t>
       </w:r>
     </w:p>
     <w:p>
@@ -5101,7 +6222,25 @@
           <w:szCs w:val="24"/>
         </w:rPr>
         <w:lastRenderedPageBreak/>
-        <w:t>2. I didn’t know that she was ill.</w:t>
+        <w:t xml:space="preserve">2. I </w:t>
+      </w:r>
+      <w:proofErr w:type="gramStart"/>
+      <w:r>
+        <w:rPr>
+          <w:rFonts w:ascii="Segoe UI" w:hAnsi="Segoe UI" w:cs="Segoe UI"/>
+          <w:sz w:val="24"/>
+          <w:szCs w:val="24"/>
+        </w:rPr>
+        <w:t>didn’t</w:t>
+      </w:r>
+      <w:proofErr w:type="gramEnd"/>
+      <w:r>
+        <w:rPr>
+          <w:rFonts w:ascii="Segoe UI" w:hAnsi="Segoe UI" w:cs="Segoe UI"/>
+          <w:sz w:val="24"/>
+          <w:szCs w:val="24"/>
+        </w:rPr>
+        <w:t xml:space="preserve"> know that she was ill.</w:t>
       </w:r>
     </w:p>
     <w:p>
@@ -5145,7 +6284,25 @@
           <w:sz w:val="24"/>
           <w:szCs w:val="24"/>
         </w:rPr>
-        <w:t>3. He is sorry that he hasn’t done his homework.</w:t>
+        <w:t xml:space="preserve">3. He is sorry that he </w:t>
+      </w:r>
+      <w:proofErr w:type="gramStart"/>
+      <w:r>
+        <w:rPr>
+          <w:rFonts w:ascii="Segoe UI" w:hAnsi="Segoe UI" w:cs="Segoe UI"/>
+          <w:sz w:val="24"/>
+          <w:szCs w:val="24"/>
+        </w:rPr>
+        <w:t>hasn’t</w:t>
+      </w:r>
+      <w:proofErr w:type="gramEnd"/>
+      <w:r>
+        <w:rPr>
+          <w:rFonts w:ascii="Segoe UI" w:hAnsi="Segoe UI" w:cs="Segoe UI"/>
+          <w:sz w:val="24"/>
+          <w:szCs w:val="24"/>
+        </w:rPr>
+        <w:t xml:space="preserve"> done his homework.</w:t>
       </w:r>
     </w:p>
     <w:p>
@@ -5225,7 +6382,27 @@
           <w:sz w:val="24"/>
           <w:szCs w:val="24"/>
         </w:rPr>
-        <w:t xml:space="preserve">t rain a lot </w:t>
+        <w:t xml:space="preserve">t </w:t>
+      </w:r>
+      <w:proofErr w:type="gramStart"/>
+      <w:r>
+        <w:rPr>
+          <w:rFonts w:ascii="Segoe UI" w:hAnsi="Segoe UI" w:cs="Segoe UI"/>
+          <w:color w:val="0070C0"/>
+          <w:sz w:val="24"/>
+          <w:szCs w:val="24"/>
+        </w:rPr>
+        <w:t>rain</w:t>
+      </w:r>
+      <w:proofErr w:type="gramEnd"/>
+      <w:r>
+        <w:rPr>
+          <w:rFonts w:ascii="Segoe UI" w:hAnsi="Segoe UI" w:cs="Segoe UI"/>
+          <w:color w:val="0070C0"/>
+          <w:sz w:val="24"/>
+          <w:szCs w:val="24"/>
+        </w:rPr>
+        <w:t xml:space="preserve"> a lot </w:t>
       </w:r>
       <w:r>
         <w:rPr>
@@ -5251,7 +6428,25 @@
           <w:sz w:val="24"/>
           <w:szCs w:val="24"/>
         </w:rPr>
-        <w:t>5. What a pity I don’t know the answer to this question.</w:t>
+        <w:t xml:space="preserve">5. What a pity I </w:t>
+      </w:r>
+      <w:proofErr w:type="gramStart"/>
+      <w:r>
+        <w:rPr>
+          <w:rFonts w:ascii="Segoe UI" w:hAnsi="Segoe UI" w:cs="Segoe UI"/>
+          <w:sz w:val="24"/>
+          <w:szCs w:val="24"/>
+        </w:rPr>
+        <w:t>don’t</w:t>
+      </w:r>
+      <w:proofErr w:type="gramEnd"/>
+      <w:r>
+        <w:rPr>
+          <w:rFonts w:ascii="Segoe UI" w:hAnsi="Segoe UI" w:cs="Segoe UI"/>
+          <w:sz w:val="24"/>
+          <w:szCs w:val="24"/>
+        </w:rPr>
+        <w:t xml:space="preserve"> know the answer to this question.</w:t>
       </w:r>
     </w:p>
     <w:p>
@@ -5616,7 +6811,25 @@
           <w:sz w:val="24"/>
           <w:szCs w:val="24"/>
         </w:rPr>
-        <w:t xml:space="preserve">The Prim Minister </w:t>
+        <w:t xml:space="preserve">The </w:t>
+      </w:r>
+      <w:proofErr w:type="spellStart"/>
+      <w:r>
+        <w:rPr>
+          <w:rFonts w:ascii="Segoe UI" w:hAnsi="Segoe UI" w:cs="Segoe UI"/>
+          <w:sz w:val="24"/>
+          <w:szCs w:val="24"/>
+        </w:rPr>
+        <w:t>Prim</w:t>
+      </w:r>
+      <w:proofErr w:type="spellEnd"/>
+      <w:r>
+        <w:rPr>
+          <w:rFonts w:ascii="Segoe UI" w:hAnsi="Segoe UI" w:cs="Segoe UI"/>
+          <w:sz w:val="24"/>
+          <w:szCs w:val="24"/>
+        </w:rPr>
+        <w:t xml:space="preserve"> Minister </w:t>
       </w:r>
       <w:r>
         <w:rPr>
@@ -5643,7 +6856,25 @@
           <w:sz w:val="24"/>
           <w:szCs w:val="24"/>
         </w:rPr>
-        <w:t xml:space="preserve">The Prim Minister </w:t>
+        <w:t xml:space="preserve">The </w:t>
+      </w:r>
+      <w:proofErr w:type="spellStart"/>
+      <w:r>
+        <w:rPr>
+          <w:rFonts w:ascii="Segoe UI" w:hAnsi="Segoe UI" w:cs="Segoe UI"/>
+          <w:sz w:val="24"/>
+          <w:szCs w:val="24"/>
+        </w:rPr>
+        <w:t>Prim</w:t>
+      </w:r>
+      <w:proofErr w:type="spellEnd"/>
+      <w:r>
+        <w:rPr>
+          <w:rFonts w:ascii="Segoe UI" w:hAnsi="Segoe UI" w:cs="Segoe UI"/>
+          <w:sz w:val="24"/>
+          <w:szCs w:val="24"/>
+        </w:rPr>
+        <w:t xml:space="preserve"> Minister </w:t>
       </w:r>
       <w:r>
         <w:rPr>
@@ -5966,18 +7197,9 @@
           <w:sz w:val="24"/>
           <w:szCs w:val="24"/>
         </w:rPr>
-        <w:t>4. I’m going to have the barber cut my hair tomorrow.</w:t>
-      </w:r>
-    </w:p>
-    <w:p>
-      <w:pPr>
-        <w:rPr>
-          <w:rFonts w:ascii="Segoe UI" w:hAnsi="Segoe UI" w:cs="Segoe UI"/>
-          <w:color w:val="0070C0"/>
-          <w:sz w:val="24"/>
-          <w:szCs w:val="24"/>
-        </w:rPr>
-      </w:pPr>
+        <w:t xml:space="preserve">4. </w:t>
+      </w:r>
+      <w:proofErr w:type="gramStart"/>
       <w:r>
         <w:rPr>
           <w:rFonts w:ascii="Segoe UI" w:hAnsi="Segoe UI" w:cs="Segoe UI"/>
@@ -5985,7 +7207,47 @@
           <w:sz w:val="24"/>
           <w:szCs w:val="24"/>
         </w:rPr>
-        <w:t xml:space="preserve">I’m going to </w:t>
+        <w:t>I’m</w:t>
+      </w:r>
+      <w:proofErr w:type="gramEnd"/>
+      <w:r>
+        <w:rPr>
+          <w:rFonts w:ascii="Segoe UI" w:hAnsi="Segoe UI" w:cs="Segoe UI"/>
+          <w:color w:val="000000" w:themeColor="text1"/>
+          <w:sz w:val="24"/>
+          <w:szCs w:val="24"/>
+        </w:rPr>
+        <w:t xml:space="preserve"> going to have the barber cut my hair tomorrow.</w:t>
+      </w:r>
+    </w:p>
+    <w:p>
+      <w:pPr>
+        <w:rPr>
+          <w:rFonts w:ascii="Segoe UI" w:hAnsi="Segoe UI" w:cs="Segoe UI"/>
+          <w:color w:val="0070C0"/>
+          <w:sz w:val="24"/>
+          <w:szCs w:val="24"/>
+        </w:rPr>
+      </w:pPr>
+      <w:proofErr w:type="gramStart"/>
+      <w:r>
+        <w:rPr>
+          <w:rFonts w:ascii="Segoe UI" w:hAnsi="Segoe UI" w:cs="Segoe UI"/>
+          <w:color w:val="000000" w:themeColor="text1"/>
+          <w:sz w:val="24"/>
+          <w:szCs w:val="24"/>
+        </w:rPr>
+        <w:t>I’m</w:t>
+      </w:r>
+      <w:proofErr w:type="gramEnd"/>
+      <w:r>
+        <w:rPr>
+          <w:rFonts w:ascii="Segoe UI" w:hAnsi="Segoe UI" w:cs="Segoe UI"/>
+          <w:color w:val="000000" w:themeColor="text1"/>
+          <w:sz w:val="24"/>
+          <w:szCs w:val="24"/>
+        </w:rPr>
+        <w:t xml:space="preserve"> going to </w:t>
       </w:r>
       <w:r>
         <w:rPr>
@@ -6013,18 +7275,9 @@
           <w:sz w:val="24"/>
           <w:szCs w:val="24"/>
         </w:rPr>
-        <w:t>5. We’ll probably have someone paint our house next month.</w:t>
-      </w:r>
-    </w:p>
-    <w:p>
-      <w:pPr>
-        <w:rPr>
-          <w:rFonts w:ascii="Segoe UI" w:hAnsi="Segoe UI" w:cs="Segoe UI"/>
-          <w:color w:val="0070C0"/>
-          <w:sz w:val="24"/>
-          <w:szCs w:val="24"/>
-        </w:rPr>
-      </w:pPr>
+        <w:t xml:space="preserve">5. </w:t>
+      </w:r>
+      <w:proofErr w:type="gramStart"/>
       <w:r>
         <w:rPr>
           <w:rFonts w:ascii="Segoe UI" w:hAnsi="Segoe UI" w:cs="Segoe UI"/>
@@ -6032,7 +7285,47 @@
           <w:sz w:val="24"/>
           <w:szCs w:val="24"/>
         </w:rPr>
-        <w:t xml:space="preserve">We’ll probably get our </w:t>
+        <w:t>We’ll</w:t>
+      </w:r>
+      <w:proofErr w:type="gramEnd"/>
+      <w:r>
+        <w:rPr>
+          <w:rFonts w:ascii="Segoe UI" w:hAnsi="Segoe UI" w:cs="Segoe UI"/>
+          <w:color w:val="000000" w:themeColor="text1"/>
+          <w:sz w:val="24"/>
+          <w:szCs w:val="24"/>
+        </w:rPr>
+        <w:t xml:space="preserve"> probably have someone paint our house next month.</w:t>
+      </w:r>
+    </w:p>
+    <w:p>
+      <w:pPr>
+        <w:rPr>
+          <w:rFonts w:ascii="Segoe UI" w:hAnsi="Segoe UI" w:cs="Segoe UI"/>
+          <w:color w:val="0070C0"/>
+          <w:sz w:val="24"/>
+          <w:szCs w:val="24"/>
+        </w:rPr>
+      </w:pPr>
+      <w:proofErr w:type="gramStart"/>
+      <w:r>
+        <w:rPr>
+          <w:rFonts w:ascii="Segoe UI" w:hAnsi="Segoe UI" w:cs="Segoe UI"/>
+          <w:color w:val="000000" w:themeColor="text1"/>
+          <w:sz w:val="24"/>
+          <w:szCs w:val="24"/>
+        </w:rPr>
+        <w:t>We’ll</w:t>
+      </w:r>
+      <w:proofErr w:type="gramEnd"/>
+      <w:r>
+        <w:rPr>
+          <w:rFonts w:ascii="Segoe UI" w:hAnsi="Segoe UI" w:cs="Segoe UI"/>
+          <w:color w:val="000000" w:themeColor="text1"/>
+          <w:sz w:val="24"/>
+          <w:szCs w:val="24"/>
+        </w:rPr>
+        <w:t xml:space="preserve"> probably get our </w:t>
       </w:r>
       <w:r>
         <w:rPr>
@@ -6162,8 +7455,20 @@
                 <w:sz w:val="24"/>
                 <w:szCs w:val="24"/>
               </w:rPr>
-              <w:t xml:space="preserve">             + V-ing</w:t>
-            </w:r>
+              <w:t xml:space="preserve">             + V-</w:t>
+            </w:r>
+            <w:proofErr w:type="spellStart"/>
+            <w:r>
+              <w:rPr>
+                <w:rFonts w:ascii="Segoe UI" w:hAnsi="Segoe UI" w:cs="Segoe UI"/>
+                <w:b/>
+                <w:color w:val="FF0000"/>
+                <w:sz w:val="24"/>
+                <w:szCs w:val="24"/>
+              </w:rPr>
+              <w:t>ing</w:t>
+            </w:r>
+            <w:proofErr w:type="spellEnd"/>
           </w:p>
         </w:tc>
       </w:tr>
@@ -6316,18 +7621,9 @@
           <w:sz w:val="24"/>
           <w:szCs w:val="24"/>
         </w:rPr>
-        <w:t>3. I can’t do my work because I’m ill.</w:t>
-      </w:r>
-    </w:p>
-    <w:p>
-      <w:pPr>
-        <w:rPr>
-          <w:rFonts w:ascii="Segoe UI" w:hAnsi="Segoe UI" w:cs="Segoe UI"/>
-          <w:color w:val="0070C0"/>
-          <w:sz w:val="24"/>
-          <w:szCs w:val="24"/>
-        </w:rPr>
-      </w:pPr>
+        <w:t xml:space="preserve">3. I </w:t>
+      </w:r>
+      <w:proofErr w:type="gramStart"/>
       <w:r>
         <w:rPr>
           <w:rFonts w:ascii="Segoe UI" w:hAnsi="Segoe UI" w:cs="Segoe UI"/>
@@ -6335,6 +7631,35 @@
           <w:sz w:val="24"/>
           <w:szCs w:val="24"/>
         </w:rPr>
+        <w:t>can’t</w:t>
+      </w:r>
+      <w:proofErr w:type="gramEnd"/>
+      <w:r>
+        <w:rPr>
+          <w:rFonts w:ascii="Segoe UI" w:hAnsi="Segoe UI" w:cs="Segoe UI"/>
+          <w:color w:val="000000" w:themeColor="text1"/>
+          <w:sz w:val="24"/>
+          <w:szCs w:val="24"/>
+        </w:rPr>
+        <w:t xml:space="preserve"> do my work because I’m ill.</w:t>
+      </w:r>
+    </w:p>
+    <w:p>
+      <w:pPr>
+        <w:rPr>
+          <w:rFonts w:ascii="Segoe UI" w:hAnsi="Segoe UI" w:cs="Segoe UI"/>
+          <w:color w:val="0070C0"/>
+          <w:sz w:val="24"/>
+          <w:szCs w:val="24"/>
+        </w:rPr>
+      </w:pPr>
+      <w:r>
+        <w:rPr>
+          <w:rFonts w:ascii="Segoe UI" w:hAnsi="Segoe UI" w:cs="Segoe UI"/>
+          <w:color w:val="000000" w:themeColor="text1"/>
+          <w:sz w:val="24"/>
+          <w:szCs w:val="24"/>
+        </w:rPr>
         <w:t xml:space="preserve">Because of </w:t>
       </w:r>
       <w:r>
@@ -6344,7 +7669,27 @@
           <w:sz w:val="24"/>
           <w:szCs w:val="24"/>
         </w:rPr>
-        <w:t>my illness, I can’t do the work.</w:t>
+        <w:t xml:space="preserve">my illness, I </w:t>
+      </w:r>
+      <w:proofErr w:type="gramStart"/>
+      <w:r>
+        <w:rPr>
+          <w:rFonts w:ascii="Segoe UI" w:hAnsi="Segoe UI" w:cs="Segoe UI"/>
+          <w:color w:val="0070C0"/>
+          <w:sz w:val="24"/>
+          <w:szCs w:val="24"/>
+        </w:rPr>
+        <w:t>can’t</w:t>
+      </w:r>
+      <w:proofErr w:type="gramEnd"/>
+      <w:r>
+        <w:rPr>
+          <w:rFonts w:ascii="Segoe UI" w:hAnsi="Segoe UI" w:cs="Segoe UI"/>
+          <w:color w:val="0070C0"/>
+          <w:sz w:val="24"/>
+          <w:szCs w:val="24"/>
+        </w:rPr>
+        <w:t xml:space="preserve"> do the work.</w:t>
       </w:r>
     </w:p>
     <w:p>
@@ -6560,8 +7905,22 @@
                 <w:sz w:val="24"/>
                 <w:szCs w:val="24"/>
               </w:rPr>
-              <w:t>Spent + time phrase + V-ing</w:t>
-            </w:r>
+              <w:t>Spent + time phrase + V-</w:t>
+            </w:r>
+            <w:proofErr w:type="spellStart"/>
+            <w:proofErr w:type="gramStart"/>
+            <w:r>
+              <w:rPr>
+                <w:rFonts w:ascii="Segoe UI" w:hAnsi="Segoe UI" w:cs="Segoe UI"/>
+                <w:b/>
+                <w:color w:val="FF0000"/>
+                <w:sz w:val="24"/>
+                <w:szCs w:val="24"/>
+              </w:rPr>
+              <w:t>ing</w:t>
+            </w:r>
+            <w:proofErr w:type="spellEnd"/>
+            <w:proofErr w:type="gramEnd"/>
           </w:p>
           <w:p>
             <w:pPr>
@@ -6581,7 +7940,29 @@
                 <w:sz w:val="24"/>
                 <w:szCs w:val="24"/>
               </w:rPr>
-              <w:t xml:space="preserve">It took (take) someone + time phrase + to infinitive </w:t>
+              <w:t xml:space="preserve">It took (take) someone + time phrase + to </w:t>
+            </w:r>
+            <w:proofErr w:type="gramStart"/>
+            <w:r>
+              <w:rPr>
+                <w:rFonts w:ascii="Segoe UI" w:hAnsi="Segoe UI" w:cs="Segoe UI"/>
+                <w:b/>
+                <w:color w:val="FF0000"/>
+                <w:sz w:val="24"/>
+                <w:szCs w:val="24"/>
+              </w:rPr>
+              <w:t>infinitive</w:t>
+            </w:r>
+            <w:proofErr w:type="gramEnd"/>
+            <w:r>
+              <w:rPr>
+                <w:rFonts w:ascii="Segoe UI" w:hAnsi="Segoe UI" w:cs="Segoe UI"/>
+                <w:b/>
+                <w:color w:val="FF0000"/>
+                <w:sz w:val="24"/>
+                <w:szCs w:val="24"/>
+              </w:rPr>
+              <w:t xml:space="preserve"> </w:t>
             </w:r>
           </w:p>
           <w:p>
@@ -6960,7 +8341,25 @@
           <w:sz w:val="24"/>
           <w:szCs w:val="24"/>
         </w:rPr>
-        <w:t xml:space="preserve">It take </w:t>
+        <w:t xml:space="preserve">It </w:t>
+      </w:r>
+      <w:proofErr w:type="gramStart"/>
+      <w:r>
+        <w:rPr>
+          <w:rFonts w:ascii="Segoe UI" w:hAnsi="Segoe UI" w:cs="Segoe UI"/>
+          <w:sz w:val="24"/>
+          <w:szCs w:val="24"/>
+        </w:rPr>
+        <w:t>take</w:t>
+      </w:r>
+      <w:proofErr w:type="gramEnd"/>
+      <w:r>
+        <w:rPr>
+          <w:rFonts w:ascii="Segoe UI" w:hAnsi="Segoe UI" w:cs="Segoe UI"/>
+          <w:sz w:val="24"/>
+          <w:szCs w:val="24"/>
+        </w:rPr>
+        <w:t xml:space="preserve"> </w:t>
       </w:r>
       <w:r>
         <w:rPr>
@@ -7170,7 +8569,29 @@
                 <w:sz w:val="24"/>
                 <w:szCs w:val="24"/>
               </w:rPr>
-              <w:t xml:space="preserve">Practise 16: IT IS…SINCE + CLAUSE </w:t>
+              <w:t xml:space="preserve">Practise 16: IT IS…SINCE + </w:t>
+            </w:r>
+            <w:proofErr w:type="gramStart"/>
+            <w:r>
+              <w:rPr>
+                <w:rFonts w:ascii="Segoe UI" w:hAnsi="Segoe UI" w:cs="Segoe UI"/>
+                <w:b/>
+                <w:color w:val="FF0000"/>
+                <w:sz w:val="24"/>
+                <w:szCs w:val="24"/>
+              </w:rPr>
+              <w:t>CLAUSE</w:t>
+            </w:r>
+            <w:proofErr w:type="gramEnd"/>
+            <w:r>
+              <w:rPr>
+                <w:rFonts w:ascii="Segoe UI" w:hAnsi="Segoe UI" w:cs="Segoe UI"/>
+                <w:b/>
+                <w:color w:val="FF0000"/>
+                <w:sz w:val="24"/>
+                <w:szCs w:val="24"/>
+              </w:rPr>
+              <w:t xml:space="preserve"> </w:t>
             </w:r>
           </w:p>
           <w:p>
@@ -7202,7 +8623,29 @@
                 <w:sz w:val="24"/>
                 <w:szCs w:val="24"/>
               </w:rPr>
-              <w:t xml:space="preserve">It’s + time phrase …since + clause </w:t>
+              <w:t xml:space="preserve">It’s + time phrase …since + </w:t>
+            </w:r>
+            <w:proofErr w:type="gramStart"/>
+            <w:r>
+              <w:rPr>
+                <w:rFonts w:ascii="Segoe UI" w:hAnsi="Segoe UI" w:cs="Segoe UI"/>
+                <w:b/>
+                <w:color w:val="FF0000"/>
+                <w:sz w:val="24"/>
+                <w:szCs w:val="24"/>
+              </w:rPr>
+              <w:t>clause</w:t>
+            </w:r>
+            <w:proofErr w:type="gramEnd"/>
+            <w:r>
+              <w:rPr>
+                <w:rFonts w:ascii="Segoe UI" w:hAnsi="Segoe UI" w:cs="Segoe UI"/>
+                <w:b/>
+                <w:color w:val="FF0000"/>
+                <w:sz w:val="24"/>
+                <w:szCs w:val="24"/>
+              </w:rPr>
+              <w:t xml:space="preserve"> </w:t>
             </w:r>
           </w:p>
           <w:p>
@@ -7234,7 +8677,29 @@
                 <w:sz w:val="24"/>
                 <w:szCs w:val="24"/>
               </w:rPr>
-              <w:t xml:space="preserve">Ex: I haven’t seen her for three weeks. </w:t>
+              <w:t xml:space="preserve">Ex: I </w:t>
+            </w:r>
+            <w:proofErr w:type="gramStart"/>
+            <w:r>
+              <w:rPr>
+                <w:rFonts w:ascii="Segoe UI" w:hAnsi="Segoe UI" w:cs="Segoe UI"/>
+                <w:b/>
+                <w:color w:val="7030A0"/>
+                <w:sz w:val="24"/>
+                <w:szCs w:val="24"/>
+              </w:rPr>
+              <w:t>haven’t</w:t>
+            </w:r>
+            <w:proofErr w:type="gramEnd"/>
+            <w:r>
+              <w:rPr>
+                <w:rFonts w:ascii="Segoe UI" w:hAnsi="Segoe UI" w:cs="Segoe UI"/>
+                <w:b/>
+                <w:color w:val="7030A0"/>
+                <w:sz w:val="24"/>
+                <w:szCs w:val="24"/>
+              </w:rPr>
+              <w:t xml:space="preserve"> seen her for three weeks. </w:t>
             </w:r>
           </w:p>
           <w:p>
@@ -7265,7 +8730,29 @@
                 <w:sz w:val="24"/>
                 <w:szCs w:val="24"/>
               </w:rPr>
-              <w:t xml:space="preserve"> It’s three weeks since I (last) saw her. </w:t>
+              <w:t xml:space="preserve"> </w:t>
+            </w:r>
+            <w:proofErr w:type="gramStart"/>
+            <w:r>
+              <w:rPr>
+                <w:rFonts w:ascii="Segoe UI" w:hAnsi="Segoe UI" w:cs="Segoe UI"/>
+                <w:b/>
+                <w:color w:val="7030A0"/>
+                <w:sz w:val="24"/>
+                <w:szCs w:val="24"/>
+              </w:rPr>
+              <w:t>It’s</w:t>
+            </w:r>
+            <w:proofErr w:type="gramEnd"/>
+            <w:r>
+              <w:rPr>
+                <w:rFonts w:ascii="Segoe UI" w:hAnsi="Segoe UI" w:cs="Segoe UI"/>
+                <w:b/>
+                <w:color w:val="7030A0"/>
+                <w:sz w:val="24"/>
+                <w:szCs w:val="24"/>
+              </w:rPr>
+              <w:t xml:space="preserve"> three weeks since I (last) saw her. </w:t>
             </w:r>
           </w:p>
         </w:tc>
@@ -7285,7 +8772,43 @@
           <w:sz w:val="24"/>
           <w:szCs w:val="24"/>
         </w:rPr>
-        <w:t>1. Nam hasn’t been to Ha Noi for 2 year.</w:t>
+        <w:t xml:space="preserve">1. Nam </w:t>
+      </w:r>
+      <w:proofErr w:type="gramStart"/>
+      <w:r>
+        <w:rPr>
+          <w:rFonts w:ascii="Segoe UI" w:hAnsi="Segoe UI" w:cs="Segoe UI"/>
+          <w:sz w:val="24"/>
+          <w:szCs w:val="24"/>
+        </w:rPr>
+        <w:t>hasn’t</w:t>
+      </w:r>
+      <w:proofErr w:type="gramEnd"/>
+      <w:r>
+        <w:rPr>
+          <w:rFonts w:ascii="Segoe UI" w:hAnsi="Segoe UI" w:cs="Segoe UI"/>
+          <w:sz w:val="24"/>
+          <w:szCs w:val="24"/>
+        </w:rPr>
+        <w:t xml:space="preserve"> been to Ha </w:t>
+      </w:r>
+      <w:proofErr w:type="spellStart"/>
+      <w:r>
+        <w:rPr>
+          <w:rFonts w:ascii="Segoe UI" w:hAnsi="Segoe UI" w:cs="Segoe UI"/>
+          <w:sz w:val="24"/>
+          <w:szCs w:val="24"/>
+        </w:rPr>
+        <w:t>Noi</w:t>
+      </w:r>
+      <w:proofErr w:type="spellEnd"/>
+      <w:r>
+        <w:rPr>
+          <w:rFonts w:ascii="Segoe UI" w:hAnsi="Segoe UI" w:cs="Segoe UI"/>
+          <w:sz w:val="24"/>
+          <w:szCs w:val="24"/>
+        </w:rPr>
+        <w:t xml:space="preserve"> for 2 year.</w:t>
       </w:r>
     </w:p>
     <w:p>
@@ -7312,24 +8835,62 @@
           <w:sz w:val="24"/>
           <w:szCs w:val="24"/>
         </w:rPr>
-        <w:t>2 years since Nam was to Ha Noi.</w:t>
-      </w:r>
-    </w:p>
-    <w:p>
-      <w:pPr>
-        <w:rPr>
-          <w:rFonts w:ascii="Segoe UI" w:hAnsi="Segoe UI" w:cs="Segoe UI"/>
-          <w:sz w:val="24"/>
-          <w:szCs w:val="24"/>
-        </w:rPr>
-      </w:pPr>
-      <w:r>
-        <w:rPr>
-          <w:rFonts w:ascii="Segoe UI" w:hAnsi="Segoe UI" w:cs="Segoe UI"/>
-          <w:sz w:val="24"/>
-          <w:szCs w:val="24"/>
-        </w:rPr>
-        <w:t xml:space="preserve">2. I haven’t had a holiday for two years. </w:t>
+        <w:t xml:space="preserve">2 years since Nam was to Ha </w:t>
+      </w:r>
+      <w:proofErr w:type="spellStart"/>
+      <w:r>
+        <w:rPr>
+          <w:rFonts w:ascii="Segoe UI" w:hAnsi="Segoe UI" w:cs="Segoe UI"/>
+          <w:color w:val="0070C0"/>
+          <w:sz w:val="24"/>
+          <w:szCs w:val="24"/>
+        </w:rPr>
+        <w:t>Noi</w:t>
+      </w:r>
+      <w:proofErr w:type="spellEnd"/>
+      <w:r>
+        <w:rPr>
+          <w:rFonts w:ascii="Segoe UI" w:hAnsi="Segoe UI" w:cs="Segoe UI"/>
+          <w:color w:val="0070C0"/>
+          <w:sz w:val="24"/>
+          <w:szCs w:val="24"/>
+        </w:rPr>
+        <w:t>.</w:t>
+      </w:r>
+    </w:p>
+    <w:p>
+      <w:pPr>
+        <w:rPr>
+          <w:rFonts w:ascii="Segoe UI" w:hAnsi="Segoe UI" w:cs="Segoe UI"/>
+          <w:sz w:val="24"/>
+          <w:szCs w:val="24"/>
+        </w:rPr>
+      </w:pPr>
+      <w:r>
+        <w:rPr>
+          <w:rFonts w:ascii="Segoe UI" w:hAnsi="Segoe UI" w:cs="Segoe UI"/>
+          <w:sz w:val="24"/>
+          <w:szCs w:val="24"/>
+        </w:rPr>
+        <w:t xml:space="preserve">2. I </w:t>
+      </w:r>
+      <w:proofErr w:type="gramStart"/>
+      <w:r>
+        <w:rPr>
+          <w:rFonts w:ascii="Segoe UI" w:hAnsi="Segoe UI" w:cs="Segoe UI"/>
+          <w:sz w:val="24"/>
+          <w:szCs w:val="24"/>
+        </w:rPr>
+        <w:t>haven’t</w:t>
+      </w:r>
+      <w:proofErr w:type="gramEnd"/>
+      <w:r>
+        <w:rPr>
+          <w:rFonts w:ascii="Segoe UI" w:hAnsi="Segoe UI" w:cs="Segoe UI"/>
+          <w:sz w:val="24"/>
+          <w:szCs w:val="24"/>
+        </w:rPr>
+        <w:t xml:space="preserve"> had a holiday for two years. </w:t>
       </w:r>
     </w:p>
     <w:p>
@@ -7372,7 +8933,25 @@
           <w:sz w:val="24"/>
           <w:szCs w:val="24"/>
         </w:rPr>
-        <w:t>3. They haven’t visited us for ages.</w:t>
+        <w:t xml:space="preserve">3. They </w:t>
+      </w:r>
+      <w:proofErr w:type="gramStart"/>
+      <w:r>
+        <w:rPr>
+          <w:rFonts w:ascii="Segoe UI" w:hAnsi="Segoe UI" w:cs="Segoe UI"/>
+          <w:sz w:val="24"/>
+          <w:szCs w:val="24"/>
+        </w:rPr>
+        <w:t>haven’t</w:t>
+      </w:r>
+      <w:proofErr w:type="gramEnd"/>
+      <w:r>
+        <w:rPr>
+          <w:rFonts w:ascii="Segoe UI" w:hAnsi="Segoe UI" w:cs="Segoe UI"/>
+          <w:sz w:val="24"/>
+          <w:szCs w:val="24"/>
+        </w:rPr>
+        <w:t xml:space="preserve"> visited us for ages.</w:t>
       </w:r>
     </w:p>
     <w:p>
@@ -7485,7 +9064,25 @@
           <w:sz w:val="24"/>
           <w:szCs w:val="24"/>
         </w:rPr>
-        <w:t>5. John hasn’t had his car repaired for over six months.</w:t>
+        <w:t xml:space="preserve">5. John </w:t>
+      </w:r>
+      <w:proofErr w:type="gramStart"/>
+      <w:r>
+        <w:rPr>
+          <w:rFonts w:ascii="Segoe UI" w:hAnsi="Segoe UI" w:cs="Segoe UI"/>
+          <w:sz w:val="24"/>
+          <w:szCs w:val="24"/>
+        </w:rPr>
+        <w:t>hasn’t</w:t>
+      </w:r>
+      <w:proofErr w:type="gramEnd"/>
+      <w:r>
+        <w:rPr>
+          <w:rFonts w:ascii="Segoe UI" w:hAnsi="Segoe UI" w:cs="Segoe UI"/>
+          <w:sz w:val="24"/>
+          <w:szCs w:val="24"/>
+        </w:rPr>
+        <w:t xml:space="preserve"> had his car repaired for over six months.</w:t>
       </w:r>
     </w:p>
     <w:p>
@@ -7575,8 +9172,19 @@
                 <w:sz w:val="24"/>
                 <w:szCs w:val="24"/>
               </w:rPr>
-              <w:t>As it is hotter, I feel more miserable</w:t>
-            </w:r>
+              <w:t xml:space="preserve">As it is hotter, I feel more </w:t>
+            </w:r>
+            <w:proofErr w:type="gramStart"/>
+            <w:r>
+              <w:rPr>
+                <w:rFonts w:ascii="Segoe UI" w:hAnsi="Segoe UI" w:cs="Segoe UI"/>
+                <w:color w:val="7030A0"/>
+                <w:sz w:val="24"/>
+                <w:szCs w:val="24"/>
+              </w:rPr>
+              <w:t>miserable</w:t>
+            </w:r>
+            <w:proofErr w:type="gramEnd"/>
           </w:p>
           <w:p>
             <w:pPr>
@@ -7754,24 +9362,78 @@
           <w:sz w:val="24"/>
           <w:szCs w:val="24"/>
         </w:rPr>
-        <w:t>the stage we sit, the more clearly we can see.</w:t>
-      </w:r>
-    </w:p>
-    <w:p>
-      <w:pPr>
-        <w:rPr>
-          <w:rFonts w:ascii="Segoe UI" w:hAnsi="Segoe UI" w:cs="Segoe UI"/>
-          <w:sz w:val="24"/>
-          <w:szCs w:val="24"/>
-        </w:rPr>
-      </w:pPr>
-      <w:r>
-        <w:rPr>
-          <w:rFonts w:ascii="Segoe UI" w:hAnsi="Segoe UI" w:cs="Segoe UI"/>
-          <w:sz w:val="24"/>
-          <w:szCs w:val="24"/>
-        </w:rPr>
-        <w:t>4. That worker works better when he does not have enough time.</w:t>
+        <w:t xml:space="preserve">the stage we sit, the more </w:t>
+      </w:r>
+      <w:proofErr w:type="gramStart"/>
+      <w:r>
+        <w:rPr>
+          <w:rFonts w:ascii="Segoe UI" w:hAnsi="Segoe UI" w:cs="Segoe UI"/>
+          <w:color w:val="0070C0"/>
+          <w:sz w:val="24"/>
+          <w:szCs w:val="24"/>
+        </w:rPr>
+        <w:t>clearly</w:t>
+      </w:r>
+      <w:proofErr w:type="gramEnd"/>
+      <w:r>
+        <w:rPr>
+          <w:rFonts w:ascii="Segoe UI" w:hAnsi="Segoe UI" w:cs="Segoe UI"/>
+          <w:color w:val="0070C0"/>
+          <w:sz w:val="24"/>
+          <w:szCs w:val="24"/>
+        </w:rPr>
+        <w:t xml:space="preserve"> we can see.</w:t>
+      </w:r>
+    </w:p>
+    <w:p>
+      <w:pPr>
+        <w:rPr>
+          <w:rFonts w:ascii="Segoe UI" w:hAnsi="Segoe UI" w:cs="Segoe UI"/>
+          <w:sz w:val="24"/>
+          <w:szCs w:val="24"/>
+        </w:rPr>
+      </w:pPr>
+      <w:r>
+        <w:rPr>
+          <w:rFonts w:ascii="Segoe UI" w:hAnsi="Segoe UI" w:cs="Segoe UI"/>
+          <w:sz w:val="24"/>
+          <w:szCs w:val="24"/>
+        </w:rPr>
+        <w:t xml:space="preserve">4. That </w:t>
+      </w:r>
+      <w:proofErr w:type="spellStart"/>
+      <w:r>
+        <w:rPr>
+          <w:rFonts w:ascii="Segoe UI" w:hAnsi="Segoe UI" w:cs="Segoe UI"/>
+          <w:sz w:val="24"/>
+          <w:szCs w:val="24"/>
+        </w:rPr>
+        <w:t>worke</w:t>
+      </w:r>
+      <w:r>
+        <w:rPr>
+          <w:rFonts w:ascii="Segoe UI" w:hAnsi="Segoe UI" w:cs="Segoe UI"/>
+          <w:sz w:val="24"/>
+          <w:szCs w:val="24"/>
+        </w:rPr>
+        <w:t>d</w:t>
+      </w:r>
+      <w:r>
+        <w:rPr>
+          <w:rFonts w:ascii="Segoe UI" w:hAnsi="Segoe UI" w:cs="Segoe UI"/>
+          <w:sz w:val="24"/>
+          <w:szCs w:val="24"/>
+        </w:rPr>
+        <w:t>r</w:t>
+      </w:r>
+      <w:proofErr w:type="spellEnd"/>
+      <w:r>
+        <w:rPr>
+          <w:rFonts w:ascii="Segoe UI" w:hAnsi="Segoe UI" w:cs="Segoe UI"/>
+          <w:sz w:val="24"/>
+          <w:szCs w:val="24"/>
+        </w:rPr>
+        <w:t xml:space="preserve"> works better when he does not have enough time.</w:t>
       </w:r>
     </w:p>
     <w:p>
@@ -8032,7 +9694,25 @@
           <w:sz w:val="24"/>
           <w:szCs w:val="24"/>
         </w:rPr>
-        <w:t>3. Why don’t you go to Paris to study French? Mary ask Peter.</w:t>
+        <w:t xml:space="preserve">3. Why don’t you go to Paris to study French? Mary </w:t>
+      </w:r>
+      <w:proofErr w:type="gramStart"/>
+      <w:r>
+        <w:rPr>
+          <w:rFonts w:ascii="Segoe UI" w:hAnsi="Segoe UI" w:cs="Segoe UI"/>
+          <w:sz w:val="24"/>
+          <w:szCs w:val="24"/>
+        </w:rPr>
+        <w:t>ask</w:t>
+      </w:r>
+      <w:proofErr w:type="gramEnd"/>
+      <w:r>
+        <w:rPr>
+          <w:rFonts w:ascii="Segoe UI" w:hAnsi="Segoe UI" w:cs="Segoe UI"/>
+          <w:sz w:val="24"/>
+          <w:szCs w:val="24"/>
+        </w:rPr>
+        <w:t xml:space="preserve"> Peter.</w:t>
       </w:r>
     </w:p>
     <w:p>
@@ -8224,6 +9904,7 @@
                 <w:szCs w:val="24"/>
               </w:rPr>
             </w:pPr>
+            <w:proofErr w:type="gramStart"/>
             <w:r>
               <w:rPr>
                 <w:rFonts w:ascii="Segoe UI" w:hAnsi="Segoe UI" w:cs="Segoe UI"/>
@@ -8232,7 +9913,18 @@
                 <w:sz w:val="24"/>
                 <w:szCs w:val="24"/>
               </w:rPr>
-              <w:t>Let’s…= let us…</w:t>
+              <w:t>Let’s</w:t>
+            </w:r>
+            <w:proofErr w:type="gramEnd"/>
+            <w:r>
+              <w:rPr>
+                <w:rFonts w:ascii="Segoe UI" w:hAnsi="Segoe UI" w:cs="Segoe UI"/>
+                <w:b/>
+                <w:color w:val="FF0000"/>
+                <w:sz w:val="24"/>
+                <w:szCs w:val="24"/>
+              </w:rPr>
+              <w:t>…= let us…</w:t>
             </w:r>
           </w:p>
         </w:tc>
@@ -8252,7 +9944,25 @@
           <w:sz w:val="24"/>
           <w:szCs w:val="24"/>
         </w:rPr>
-        <w:t>1. Let’s try that new pizza place.</w:t>
+        <w:t xml:space="preserve">1. </w:t>
+      </w:r>
+      <w:proofErr w:type="gramStart"/>
+      <w:r>
+        <w:rPr>
+          <w:rFonts w:ascii="Segoe UI" w:hAnsi="Segoe UI" w:cs="Segoe UI"/>
+          <w:sz w:val="24"/>
+          <w:szCs w:val="24"/>
+        </w:rPr>
+        <w:t>Let’s</w:t>
+      </w:r>
+      <w:proofErr w:type="gramEnd"/>
+      <w:r>
+        <w:rPr>
+          <w:rFonts w:ascii="Segoe UI" w:hAnsi="Segoe UI" w:cs="Segoe UI"/>
+          <w:sz w:val="24"/>
+          <w:szCs w:val="24"/>
+        </w:rPr>
+        <w:t xml:space="preserve"> try that new pizza place.</w:t>
       </w:r>
     </w:p>
     <w:p>
@@ -8297,7 +10007,25 @@
           <w:sz w:val="24"/>
           <w:szCs w:val="24"/>
         </w:rPr>
-        <w:t>2. Let’s share the cost of accommodation.</w:t>
+        <w:t xml:space="preserve">2. </w:t>
+      </w:r>
+      <w:proofErr w:type="gramStart"/>
+      <w:r>
+        <w:rPr>
+          <w:rFonts w:ascii="Segoe UI" w:hAnsi="Segoe UI" w:cs="Segoe UI"/>
+          <w:sz w:val="24"/>
+          <w:szCs w:val="24"/>
+        </w:rPr>
+        <w:t>Let’s</w:t>
+      </w:r>
+      <w:proofErr w:type="gramEnd"/>
+      <w:r>
+        <w:rPr>
+          <w:rFonts w:ascii="Segoe UI" w:hAnsi="Segoe UI" w:cs="Segoe UI"/>
+          <w:sz w:val="24"/>
+          <w:szCs w:val="24"/>
+        </w:rPr>
+        <w:t xml:space="preserve"> share the cost of accommodation.</w:t>
       </w:r>
     </w:p>
     <w:p>
@@ -8341,7 +10069,25 @@
           <w:sz w:val="24"/>
           <w:szCs w:val="24"/>
         </w:rPr>
-        <w:t>3. Let’s get together next Sunday.</w:t>
+        <w:t xml:space="preserve">3. </w:t>
+      </w:r>
+      <w:proofErr w:type="gramStart"/>
+      <w:r>
+        <w:rPr>
+          <w:rFonts w:ascii="Segoe UI" w:hAnsi="Segoe UI" w:cs="Segoe UI"/>
+          <w:sz w:val="24"/>
+          <w:szCs w:val="24"/>
+        </w:rPr>
+        <w:t>Let’s</w:t>
+      </w:r>
+      <w:proofErr w:type="gramEnd"/>
+      <w:r>
+        <w:rPr>
+          <w:rFonts w:ascii="Segoe UI" w:hAnsi="Segoe UI" w:cs="Segoe UI"/>
+          <w:sz w:val="24"/>
+          <w:szCs w:val="24"/>
+        </w:rPr>
+        <w:t xml:space="preserve"> get together next Sunday.</w:t>
       </w:r>
     </w:p>
     <w:p>
@@ -8385,7 +10131,25 @@
           <w:sz w:val="24"/>
           <w:szCs w:val="24"/>
         </w:rPr>
-        <w:t>4. Let’s plan to meet when we both have free time.</w:t>
+        <w:t xml:space="preserve">4. </w:t>
+      </w:r>
+      <w:proofErr w:type="gramStart"/>
+      <w:r>
+        <w:rPr>
+          <w:rFonts w:ascii="Segoe UI" w:hAnsi="Segoe UI" w:cs="Segoe UI"/>
+          <w:sz w:val="24"/>
+          <w:szCs w:val="24"/>
+        </w:rPr>
+        <w:t>Let’s</w:t>
+      </w:r>
+      <w:proofErr w:type="gramEnd"/>
+      <w:r>
+        <w:rPr>
+          <w:rFonts w:ascii="Segoe UI" w:hAnsi="Segoe UI" w:cs="Segoe UI"/>
+          <w:sz w:val="24"/>
+          <w:szCs w:val="24"/>
+        </w:rPr>
+        <w:t xml:space="preserve"> plan to meet when we both have free time.</w:t>
       </w:r>
     </w:p>
     <w:p>
@@ -8429,7 +10193,25 @@
           <w:sz w:val="24"/>
           <w:szCs w:val="24"/>
         </w:rPr>
-        <w:t>5. Let’s stay in this evening.</w:t>
+        <w:t xml:space="preserve">5. </w:t>
+      </w:r>
+      <w:proofErr w:type="gramStart"/>
+      <w:r>
+        <w:rPr>
+          <w:rFonts w:ascii="Segoe UI" w:hAnsi="Segoe UI" w:cs="Segoe UI"/>
+          <w:sz w:val="24"/>
+          <w:szCs w:val="24"/>
+        </w:rPr>
+        <w:t>Let’s</w:t>
+      </w:r>
+      <w:proofErr w:type="gramEnd"/>
+      <w:r>
+        <w:rPr>
+          <w:rFonts w:ascii="Segoe UI" w:hAnsi="Segoe UI" w:cs="Segoe UI"/>
+          <w:sz w:val="24"/>
+          <w:szCs w:val="24"/>
+        </w:rPr>
+        <w:t xml:space="preserve"> stay in this evening.</w:t>
       </w:r>
     </w:p>
     <w:p>
@@ -8582,7 +10364,25 @@
           <w:sz w:val="24"/>
           <w:szCs w:val="24"/>
         </w:rPr>
-        <w:t xml:space="preserve">Tom ask </w:t>
+        <w:t xml:space="preserve">Tom </w:t>
+      </w:r>
+      <w:proofErr w:type="gramStart"/>
+      <w:r>
+        <w:rPr>
+          <w:rFonts w:ascii="Segoe UI" w:hAnsi="Segoe UI" w:cs="Segoe UI"/>
+          <w:sz w:val="24"/>
+          <w:szCs w:val="24"/>
+        </w:rPr>
+        <w:t>ask</w:t>
+      </w:r>
+      <w:proofErr w:type="gramEnd"/>
+      <w:r>
+        <w:rPr>
+          <w:rFonts w:ascii="Segoe UI" w:hAnsi="Segoe UI" w:cs="Segoe UI"/>
+          <w:sz w:val="24"/>
+          <w:szCs w:val="24"/>
+        </w:rPr>
+        <w:t xml:space="preserve"> </w:t>
       </w:r>
       <w:r>
         <w:rPr>
@@ -8679,7 +10479,27 @@
           <w:sz w:val="24"/>
           <w:szCs w:val="24"/>
         </w:rPr>
-        <w:t>if/whether they hadn’t done all the exercise correctly.</w:t>
+        <w:t xml:space="preserve">if/whether they </w:t>
+      </w:r>
+      <w:proofErr w:type="gramStart"/>
+      <w:r>
+        <w:rPr>
+          <w:rFonts w:ascii="Segoe UI" w:hAnsi="Segoe UI" w:cs="Segoe UI"/>
+          <w:color w:val="0070C0"/>
+          <w:sz w:val="24"/>
+          <w:szCs w:val="24"/>
+        </w:rPr>
+        <w:t>hadn’t</w:t>
+      </w:r>
+      <w:proofErr w:type="gramEnd"/>
+      <w:r>
+        <w:rPr>
+          <w:rFonts w:ascii="Segoe UI" w:hAnsi="Segoe UI" w:cs="Segoe UI"/>
+          <w:color w:val="0070C0"/>
+          <w:sz w:val="24"/>
+          <w:szCs w:val="24"/>
+        </w:rPr>
+        <w:t xml:space="preserve"> done all the exercise correctly.</w:t>
       </w:r>
     </w:p>
     <w:p>
@@ -8863,7 +10683,27 @@
           <w:sz w:val="24"/>
           <w:szCs w:val="24"/>
         </w:rPr>
-        <w:t>John why he didn’t close the door.</w:t>
+        <w:t xml:space="preserve">John why he </w:t>
+      </w:r>
+      <w:proofErr w:type="gramStart"/>
+      <w:r>
+        <w:rPr>
+          <w:rFonts w:ascii="Segoe UI" w:hAnsi="Segoe UI" w:cs="Segoe UI"/>
+          <w:color w:val="0070C0"/>
+          <w:sz w:val="24"/>
+          <w:szCs w:val="24"/>
+        </w:rPr>
+        <w:t>didn’t</w:t>
+      </w:r>
+      <w:proofErr w:type="gramEnd"/>
+      <w:r>
+        <w:rPr>
+          <w:rFonts w:ascii="Segoe UI" w:hAnsi="Segoe UI" w:cs="Segoe UI"/>
+          <w:color w:val="0070C0"/>
+          <w:sz w:val="24"/>
+          <w:szCs w:val="24"/>
+        </w:rPr>
+        <w:t xml:space="preserve"> close the door.</w:t>
       </w:r>
     </w:p>
     <w:p>
@@ -9350,7 +11190,29 @@
           <w:szCs w:val="23"/>
           <w:shd w:val="clear" w:color="auto" w:fill="FFFFFF"/>
         </w:rPr>
-        <w:t>66. In spite of suffering from amnesia, the man could speak several languages.</w:t>
+        <w:t xml:space="preserve">66. </w:t>
+      </w:r>
+      <w:proofErr w:type="gramStart"/>
+      <w:r>
+        <w:rPr>
+          <w:rFonts w:ascii="Segoe UI" w:hAnsi="Segoe UI" w:cs="Segoe UI"/>
+          <w:color w:val="001A33"/>
+          <w:sz w:val="23"/>
+          <w:szCs w:val="23"/>
+          <w:shd w:val="clear" w:color="auto" w:fill="FFFFFF"/>
+        </w:rPr>
+        <w:t>In spite of</w:t>
+      </w:r>
+      <w:proofErr w:type="gramEnd"/>
+      <w:r>
+        <w:rPr>
+          <w:rFonts w:ascii="Segoe UI" w:hAnsi="Segoe UI" w:cs="Segoe UI"/>
+          <w:color w:val="001A33"/>
+          <w:sz w:val="23"/>
+          <w:szCs w:val="23"/>
+          <w:shd w:val="clear" w:color="auto" w:fill="FFFFFF"/>
+        </w:rPr>
+        <w:t xml:space="preserve"> suffering from amnesia, the man could speak several languages.</w:t>
       </w:r>
     </w:p>
     <w:p>
